--- a/Assignment2/Παρουσίαση-Εργασίας-2.docx
+++ b/Assignment2/Παρουσίαση-Εργασίας-2.docx
@@ -145,7 +145,7 @@
                         <v:path o:extrusionok="f" gradientshapeok="t" o:connecttype="rect"/>
                         <o:lock v:ext="edit" aspectratio="t"/>
                       </v:shapetype>
-                      <v:shape id="Εικόνα 1" o:spid="_x0000_i1026" type="#_x0000_t75" style="width:71.4pt;height:71.4pt;visibility:visible">
+                      <v:shape id="Εικόνα 1" o:spid="_x0000_i1026" type="#_x0000_t75" style="width:71.45pt;height:71.45pt;visibility:visible">
                         <v:imagedata r:id="rId8" o:title=""/>
                       </v:shape>
                     </w:pict>
@@ -1764,49 +1764,7 @@
         <w:rPr>
           <w:rFonts w:ascii="Calibri" w:eastAsia="Arial" w:hAnsi="Calibri" w:cs="Calibri"/>
         </w:rPr>
-        <w:t xml:space="preserve"> που θα χρησιμοποιήσετε στην εργασία (ενδεικτικά </w:t>
-      </w:r>
-      <w:proofErr w:type="spellStart"/>
-      <w:r>
-        <w:rPr>
-          <w:rFonts w:ascii="Calibri" w:eastAsia="Arial" w:hAnsi="Calibri" w:cs="Calibri"/>
-        </w:rPr>
-        <w:t>PatientServlet</w:t>
-      </w:r>
-      <w:proofErr w:type="spellEnd"/>
-      <w:r>
-        <w:rPr>
-          <w:rFonts w:ascii="Calibri" w:eastAsia="Arial" w:hAnsi="Calibri" w:cs="Calibri"/>
-        </w:rPr>
-        <w:t xml:space="preserve">, </w:t>
-      </w:r>
-      <w:proofErr w:type="spellStart"/>
-      <w:r>
-        <w:rPr>
-          <w:rFonts w:ascii="Calibri" w:eastAsia="Arial" w:hAnsi="Calibri" w:cs="Calibri"/>
-        </w:rPr>
-        <w:t>DoctorServlet</w:t>
-      </w:r>
-      <w:proofErr w:type="spellEnd"/>
-      <w:r>
-        <w:rPr>
-          <w:rFonts w:ascii="Calibri" w:eastAsia="Arial" w:hAnsi="Calibri" w:cs="Calibri"/>
-        </w:rPr>
-        <w:t xml:space="preserve">, </w:t>
-      </w:r>
-      <w:proofErr w:type="spellStart"/>
-      <w:r>
-        <w:rPr>
-          <w:rFonts w:ascii="Calibri" w:eastAsia="Arial" w:hAnsi="Calibri" w:cs="Calibri"/>
-        </w:rPr>
-        <w:t>AdminServlet</w:t>
-      </w:r>
-      <w:proofErr w:type="spellEnd"/>
-      <w:r>
-        <w:rPr>
-          <w:rFonts w:ascii="Calibri" w:eastAsia="Arial" w:hAnsi="Calibri" w:cs="Calibri"/>
-        </w:rPr>
-        <w:t>). Στην συγκεκριμένη άσκηση θα υλοποιήσετε μόνο ένα μέρος από ένα από αυτά όπως αναφέρεται στο επόμενο βήμα.</w:t>
+        <w:t xml:space="preserve"> που θα χρησιμοποιήσετε στην εργασία (ενδεικτικά PatientServlet, DoctorServlet, AdminServlet). Στην συγκεκριμένη άσκηση θα υλοποιήσετε μόνο ένα μέρος από ένα από αυτά όπως αναφέρεται στο επόμενο βήμα.</w:t>
       </w:r>
     </w:p>
     <w:p>
@@ -1852,25 +1810,7 @@
           <w:sz w:val="20"/>
           <w:szCs w:val="20"/>
         </w:rPr>
-        <w:t xml:space="preserve"> το οποίο θα υλοποιεί τις λειτουργίες του Ασθενή (π.χ. </w:t>
-      </w:r>
-      <w:proofErr w:type="spellStart"/>
-      <w:r>
-        <w:rPr>
-          <w:rFonts w:ascii="Calibri" w:eastAsia="Arial" w:hAnsi="Calibri" w:cs="Calibri"/>
-          <w:sz w:val="20"/>
-          <w:szCs w:val="20"/>
-        </w:rPr>
-        <w:t>PatientServlet</w:t>
-      </w:r>
-      <w:proofErr w:type="spellEnd"/>
-      <w:r>
-        <w:rPr>
-          <w:rFonts w:ascii="Calibri" w:eastAsia="Arial" w:hAnsi="Calibri" w:cs="Calibri"/>
-          <w:sz w:val="20"/>
-          <w:szCs w:val="20"/>
-        </w:rPr>
-        <w:t>)</w:t>
+        <w:t xml:space="preserve"> το οποίο θα υλοποιεί τις λειτουργίες του Ασθενή (π.χ. PatientServlet)</w:t>
       </w:r>
     </w:p>
     <w:p>
@@ -2813,7 +2753,21 @@
           <w:sz w:val="24"/>
           <w:szCs w:val="24"/>
         </w:rPr>
-        <w:t xml:space="preserve">Η σύνδεση με την εφαρμογή έγινε μέσο της καρτέλας </w:t>
+        <w:t>Η σύνδεση με την εφαρμογή έγινε μέσο τ</w:t>
+      </w:r>
+      <w:r>
+        <w:rPr>
+          <w:sz w:val="24"/>
+          <w:szCs w:val="24"/>
+        </w:rPr>
+        <w:t>ου παραθύρου</w:t>
+      </w:r>
+      <w:r>
+        <w:rPr>
+          <w:sz w:val="24"/>
+          <w:szCs w:val="24"/>
+        </w:rPr>
+        <w:t xml:space="preserve"> </w:t>
       </w:r>
       <w:r>
         <w:rPr>
@@ -3051,8 +3005,6 @@
       </w:r>
       <w:r>
         <w:rPr>
-          <w:b/>
-          <w:bCs/>
           <w:sz w:val="24"/>
           <w:szCs w:val="24"/>
           <w:lang w:val="en-US"/>
@@ -3094,6 +3046,7 @@
         </w:rPr>
         <w:t>‘</w:t>
       </w:r>
+      <w:proofErr w:type="spellStart"/>
       <w:r>
         <w:rPr>
           <w:sz w:val="24"/>
@@ -3102,6 +3055,7 @@
         </w:rPr>
         <w:t>DoctorPro</w:t>
       </w:r>
+      <w:proofErr w:type="spellEnd"/>
       <w:r>
         <w:rPr>
           <w:sz w:val="24"/>
@@ -3152,7 +3106,7 @@
           <w:sz w:val="24"/>
           <w:szCs w:val="24"/>
         </w:rPr>
-        <w:t xml:space="preserve"> μέσω του  πεδίου </w:t>
+        <w:t xml:space="preserve"> μέσω του πεδίου </w:t>
       </w:r>
       <w:r>
         <w:rPr>
@@ -3191,6 +3145,62 @@
           <w:lang w:val="en-US"/>
         </w:rPr>
         <w:t>Tasks</w:t>
+      </w:r>
+      <w:r>
+        <w:rPr>
+          <w:sz w:val="24"/>
+          <w:szCs w:val="24"/>
+        </w:rPr>
+        <w:t xml:space="preserve"> σ</w:t>
+      </w:r>
+      <w:r>
+        <w:rPr>
+          <w:sz w:val="24"/>
+          <w:szCs w:val="24"/>
+        </w:rPr>
+        <w:t>το</w:t>
+      </w:r>
+      <w:r>
+        <w:rPr>
+          <w:sz w:val="24"/>
+          <w:szCs w:val="24"/>
+        </w:rPr>
+        <w:t xml:space="preserve"> ίδιο</w:t>
+      </w:r>
+      <w:r>
+        <w:rPr>
+          <w:sz w:val="24"/>
+          <w:szCs w:val="24"/>
+        </w:rPr>
+        <w:t xml:space="preserve"> παρ</w:t>
+      </w:r>
+      <w:r>
+        <w:rPr>
+          <w:sz w:val="24"/>
+          <w:szCs w:val="24"/>
+        </w:rPr>
+        <w:t>ά</w:t>
+      </w:r>
+      <w:r>
+        <w:rPr>
+          <w:sz w:val="24"/>
+          <w:szCs w:val="24"/>
+        </w:rPr>
+        <w:t>θ</w:t>
+      </w:r>
+      <w:r>
+        <w:rPr>
+          <w:sz w:val="24"/>
+          <w:szCs w:val="24"/>
+        </w:rPr>
+        <w:t>υ</w:t>
+      </w:r>
+      <w:r>
+        <w:rPr>
+          <w:sz w:val="24"/>
+          <w:szCs w:val="24"/>
+        </w:rPr>
+        <w:t>ρο</w:t>
       </w:r>
       <w:r>
         <w:rPr>
@@ -3896,6 +3906,15 @@
           <w:szCs w:val="24"/>
           <w:shd w:val="clear" w:color="auto" w:fill="FFFFFF"/>
         </w:rPr>
+        <w:t>εκ</w:t>
+      </w:r>
+      <w:r>
+        <w:rPr>
+          <w:rFonts w:cs="Calibri"/>
+          <w:sz w:val="24"/>
+          <w:szCs w:val="24"/>
+          <w:shd w:val="clear" w:color="auto" w:fill="FFFFFF"/>
+        </w:rPr>
         <w:t>δόθηκαν</w:t>
       </w:r>
       <w:r>
@@ -4080,7 +4099,7 @@
           <w:lang w:val="en-US"/>
         </w:rPr>
         <w:pict w14:anchorId="42E087FE">
-          <v:shape id="_x0000_i1027" type="#_x0000_t75" style="width:319.1pt;height:218.3pt">
+          <v:shape id="_x0000_i1027" type="#_x0000_t75" style="width:319.15pt;height:218.15pt">
             <v:imagedata r:id="rId9" o:title=""/>
           </v:shape>
         </w:pict>
@@ -4200,7 +4219,7 @@
           <w:lang w:val="en-US"/>
         </w:rPr>
         <w:pict w14:anchorId="298A8164">
-          <v:shape id="_x0000_i1028" type="#_x0000_t75" style="width:320.25pt;height:199.3pt">
+          <v:shape id="_x0000_i1028" type="#_x0000_t75" style="width:320.25pt;height:199.35pt">
             <v:imagedata r:id="rId10" o:title=""/>
           </v:shape>
         </w:pict>
@@ -4334,25 +4353,1962 @@
         <w:lastRenderedPageBreak/>
         <w:t>Βάση Δεδομένων</w:t>
       </w:r>
-    </w:p>
-    <w:p>
-      <w:pPr>
-        <w:pStyle w:val="2"/>
-      </w:pPr>
       <w:r>
         <w:rPr>
           <w:lang w:val="el-GR"/>
         </w:rPr>
-        <w:t>Μοντέλο Οντοτήτων-Σχέσεων</w:t>
+        <w:t xml:space="preserve"> – Μοντέλο Οντοτήτων-Σχέσεων</w:t>
       </w:r>
     </w:p>
     <w:p>
       <w:pPr>
         <w:pStyle w:val="-"/>
-        <w:rPr>
-          <w:lang w:val="en-US"/>
-        </w:rPr>
-      </w:pPr>
+        <w:jc w:val="center"/>
+        <w:rPr>
+          <w:sz w:val="24"/>
+          <w:szCs w:val="24"/>
+        </w:rPr>
+      </w:pPr>
+      <w:r>
+        <w:rPr>
+          <w:sz w:val="24"/>
+          <w:szCs w:val="24"/>
+        </w:rPr>
+        <w:pict w14:anchorId="527CEABB">
+          <v:shape id="_x0000_i1029" type="#_x0000_t75" style="width:447.05pt;height:318.1pt">
+            <v:imagedata r:id="rId11" o:title=""/>
+          </v:shape>
+        </w:pict>
+      </w:r>
+    </w:p>
+    <w:p>
+      <w:pPr>
+        <w:pStyle w:val="-"/>
+        <w:rPr>
+          <w:sz w:val="24"/>
+          <w:szCs w:val="24"/>
+        </w:rPr>
+      </w:pPr>
+      <w:r>
+        <w:rPr>
+          <w:sz w:val="24"/>
+          <w:szCs w:val="24"/>
+        </w:rPr>
+        <w:t>Το Μοντέλο Οντοτήτων-Σχέσεων περιέχει τους βασικούς πίνακες της εφαρμογής. Πιο συγκεκριμένα:</w:t>
+      </w:r>
+    </w:p>
+    <w:p>
+      <w:pPr>
+        <w:pStyle w:val="-"/>
+        <w:numPr>
+          <w:ilvl w:val="0"/>
+          <w:numId w:val="7"/>
+        </w:numPr>
+        <w:rPr>
+          <w:sz w:val="24"/>
+          <w:szCs w:val="24"/>
+        </w:rPr>
+      </w:pPr>
+      <w:r>
+        <w:rPr>
+          <w:b/>
+          <w:bCs/>
+          <w:sz w:val="24"/>
+          <w:szCs w:val="24"/>
+          <w:lang w:val="en-US"/>
+        </w:rPr>
+        <w:t>Doctor</w:t>
+      </w:r>
+      <w:r>
+        <w:rPr>
+          <w:b/>
+          <w:bCs/>
+          <w:sz w:val="24"/>
+          <w:szCs w:val="24"/>
+        </w:rPr>
+        <w:t xml:space="preserve">: </w:t>
+      </w:r>
+      <w:r>
+        <w:rPr>
+          <w:sz w:val="24"/>
+          <w:szCs w:val="24"/>
+        </w:rPr>
+        <w:t>Ο πίνακας των γιατρών περιέχει τον ΑΜΚΑ του γιατρού, ο οποίος αποτελεί πρωτεύον κλειδί του πίνακα και είναι ένα σύνολο από</w:t>
+      </w:r>
+      <w:r>
+        <w:rPr>
+          <w:sz w:val="24"/>
+          <w:szCs w:val="24"/>
+        </w:rPr>
+        <w:t xml:space="preserve"> 11</w:t>
+      </w:r>
+      <w:r>
+        <w:rPr>
+          <w:sz w:val="24"/>
+          <w:szCs w:val="24"/>
+        </w:rPr>
+        <w:t xml:space="preserve"> χαρακτήρες σταθερού μήκους</w:t>
+      </w:r>
+      <w:r>
+        <w:rPr>
+          <w:sz w:val="24"/>
+          <w:szCs w:val="24"/>
+        </w:rPr>
+        <w:t xml:space="preserve">. </w:t>
+      </w:r>
+      <w:r>
+        <w:rPr>
+          <w:sz w:val="24"/>
+          <w:szCs w:val="24"/>
+        </w:rPr>
+        <w:t xml:space="preserve">Τα υπόλοιπα πεδία, εκτός του </w:t>
+      </w:r>
+      <w:r>
+        <w:rPr>
+          <w:sz w:val="24"/>
+          <w:szCs w:val="24"/>
+          <w:lang w:val="en-US"/>
+        </w:rPr>
+        <w:t>admin</w:t>
+      </w:r>
+      <w:r>
+        <w:rPr>
+          <w:sz w:val="24"/>
+          <w:szCs w:val="24"/>
+        </w:rPr>
+        <w:t>_</w:t>
+      </w:r>
+      <w:r>
+        <w:rPr>
+          <w:sz w:val="24"/>
+          <w:szCs w:val="24"/>
+          <w:lang w:val="en-US"/>
+        </w:rPr>
+        <w:t>id</w:t>
+      </w:r>
+      <w:r>
+        <w:rPr>
+          <w:sz w:val="24"/>
+          <w:szCs w:val="24"/>
+        </w:rPr>
+        <w:t xml:space="preserve">, </w:t>
+      </w:r>
+      <w:r>
+        <w:rPr>
+          <w:sz w:val="24"/>
+          <w:szCs w:val="24"/>
+        </w:rPr>
+        <w:t>είναι πεδία χαρακτήρων μεταβλητού μήκους</w:t>
+      </w:r>
+      <w:r>
+        <w:rPr>
+          <w:sz w:val="24"/>
+          <w:szCs w:val="24"/>
+        </w:rPr>
+        <w:t>, το καθένα με διαφορετικό ανώτατο όριο. Τέλος</w:t>
+      </w:r>
+      <w:r>
+        <w:rPr>
+          <w:sz w:val="24"/>
+          <w:szCs w:val="24"/>
+        </w:rPr>
+        <w:t>,</w:t>
+      </w:r>
+      <w:r>
+        <w:rPr>
+          <w:sz w:val="24"/>
+          <w:szCs w:val="24"/>
+        </w:rPr>
+        <w:t xml:space="preserve"> έχουμε το πεδίο </w:t>
+      </w:r>
+      <w:r>
+        <w:rPr>
+          <w:sz w:val="24"/>
+          <w:szCs w:val="24"/>
+          <w:lang w:val="en-US"/>
+        </w:rPr>
+        <w:t>admin</w:t>
+      </w:r>
+      <w:r>
+        <w:rPr>
+          <w:sz w:val="24"/>
+          <w:szCs w:val="24"/>
+        </w:rPr>
+        <w:t>_</w:t>
+      </w:r>
+      <w:r>
+        <w:rPr>
+          <w:sz w:val="24"/>
+          <w:szCs w:val="24"/>
+          <w:lang w:val="en-US"/>
+        </w:rPr>
+        <w:t>id</w:t>
+      </w:r>
+      <w:r>
+        <w:rPr>
+          <w:sz w:val="24"/>
+          <w:szCs w:val="24"/>
+        </w:rPr>
+        <w:t xml:space="preserve">, το οποίο σχετίζεται με τον πίνακα </w:t>
+      </w:r>
+      <w:r>
+        <w:rPr>
+          <w:sz w:val="24"/>
+          <w:szCs w:val="24"/>
+          <w:lang w:val="en-US"/>
+        </w:rPr>
+        <w:t>Admin</w:t>
+      </w:r>
+      <w:r>
+        <w:rPr>
+          <w:sz w:val="24"/>
+          <w:szCs w:val="24"/>
+        </w:rPr>
+        <w:t xml:space="preserve"> </w:t>
+      </w:r>
+      <w:r>
+        <w:rPr>
+          <w:sz w:val="24"/>
+          <w:szCs w:val="24"/>
+        </w:rPr>
+        <w:t xml:space="preserve">και δηλώνει το </w:t>
+      </w:r>
+      <w:r>
+        <w:rPr>
+          <w:sz w:val="24"/>
+          <w:szCs w:val="24"/>
+          <w:lang w:val="en-US"/>
+        </w:rPr>
+        <w:t>ID</w:t>
+      </w:r>
+      <w:r>
+        <w:rPr>
+          <w:sz w:val="24"/>
+          <w:szCs w:val="24"/>
+        </w:rPr>
+        <w:t xml:space="preserve"> </w:t>
+      </w:r>
+      <w:r>
+        <w:rPr>
+          <w:sz w:val="24"/>
+          <w:szCs w:val="24"/>
+        </w:rPr>
+        <w:t>του διαχειριστή</w:t>
+      </w:r>
+      <w:r>
+        <w:rPr>
+          <w:sz w:val="24"/>
+          <w:szCs w:val="24"/>
+        </w:rPr>
+        <w:t xml:space="preserve"> που</w:t>
+      </w:r>
+      <w:r>
+        <w:rPr>
+          <w:sz w:val="24"/>
+          <w:szCs w:val="24"/>
+        </w:rPr>
+        <w:t xml:space="preserve"> πρόσθεσε τον εκάστοτε γιατρό.</w:t>
+      </w:r>
+    </w:p>
+    <w:p>
+      <w:pPr>
+        <w:pStyle w:val="-"/>
+        <w:numPr>
+          <w:ilvl w:val="0"/>
+          <w:numId w:val="7"/>
+        </w:numPr>
+        <w:rPr>
+          <w:sz w:val="24"/>
+          <w:szCs w:val="24"/>
+        </w:rPr>
+      </w:pPr>
+      <w:r>
+        <w:rPr>
+          <w:b/>
+          <w:bCs/>
+          <w:sz w:val="24"/>
+          <w:szCs w:val="24"/>
+          <w:lang w:val="en-US"/>
+        </w:rPr>
+        <w:t>Patient</w:t>
+      </w:r>
+      <w:r>
+        <w:rPr>
+          <w:b/>
+          <w:bCs/>
+          <w:sz w:val="24"/>
+          <w:szCs w:val="24"/>
+        </w:rPr>
+        <w:t>:</w:t>
+      </w:r>
+      <w:r>
+        <w:rPr>
+          <w:sz w:val="24"/>
+          <w:szCs w:val="24"/>
+        </w:rPr>
+        <w:t xml:space="preserve"> </w:t>
+      </w:r>
+      <w:r>
+        <w:rPr>
+          <w:sz w:val="24"/>
+          <w:szCs w:val="24"/>
+        </w:rPr>
+        <w:t>Ο πίνακας των ασθενών φέρει πολλές ομοιότητες με τον πίνακα των Γιατρών. Η μόνη διαφορά έγκειται στην</w:t>
+      </w:r>
+      <w:r>
+        <w:rPr>
+          <w:sz w:val="24"/>
+          <w:szCs w:val="24"/>
+        </w:rPr>
+        <w:t xml:space="preserve"> μη</w:t>
+      </w:r>
+      <w:r>
+        <w:rPr>
+          <w:sz w:val="24"/>
+          <w:szCs w:val="24"/>
+        </w:rPr>
+        <w:t xml:space="preserve"> ύπαρξη των πεδίων της ειδικότητας (</w:t>
+      </w:r>
+      <w:proofErr w:type="spellStart"/>
+      <w:r>
+        <w:rPr>
+          <w:sz w:val="24"/>
+          <w:szCs w:val="24"/>
+          <w:lang w:val="en-US"/>
+        </w:rPr>
+        <w:t>speciality</w:t>
+      </w:r>
+      <w:proofErr w:type="spellEnd"/>
+      <w:r>
+        <w:rPr>
+          <w:sz w:val="24"/>
+          <w:szCs w:val="24"/>
+        </w:rPr>
+        <w:t xml:space="preserve">) </w:t>
+      </w:r>
+      <w:r>
+        <w:rPr>
+          <w:sz w:val="24"/>
+          <w:szCs w:val="24"/>
+        </w:rPr>
+        <w:t xml:space="preserve">και του </w:t>
+      </w:r>
+      <w:r>
+        <w:rPr>
+          <w:sz w:val="24"/>
+          <w:szCs w:val="24"/>
+          <w:lang w:val="en-US"/>
+        </w:rPr>
+        <w:t>admin</w:t>
+      </w:r>
+      <w:r>
+        <w:rPr>
+          <w:sz w:val="24"/>
+          <w:szCs w:val="24"/>
+        </w:rPr>
+        <w:t>_</w:t>
+      </w:r>
+      <w:r>
+        <w:rPr>
+          <w:sz w:val="24"/>
+          <w:szCs w:val="24"/>
+          <w:lang w:val="en-US"/>
+        </w:rPr>
+        <w:t>id</w:t>
+      </w:r>
+      <w:r>
+        <w:rPr>
+          <w:sz w:val="24"/>
+          <w:szCs w:val="24"/>
+        </w:rPr>
+        <w:t xml:space="preserve">, </w:t>
+      </w:r>
+      <w:r>
+        <w:rPr>
+          <w:sz w:val="24"/>
+          <w:szCs w:val="24"/>
+        </w:rPr>
+        <w:t>καθώς ο κάθε ασθενής είναι ο ίδιος υπεύθυνος για την εγγραφή του στο σύστημα.</w:t>
+      </w:r>
+    </w:p>
+    <w:p>
+      <w:pPr>
+        <w:pStyle w:val="-"/>
+        <w:numPr>
+          <w:ilvl w:val="0"/>
+          <w:numId w:val="7"/>
+        </w:numPr>
+        <w:rPr>
+          <w:sz w:val="24"/>
+          <w:szCs w:val="24"/>
+        </w:rPr>
+      </w:pPr>
+      <w:r>
+        <w:rPr>
+          <w:b/>
+          <w:bCs/>
+          <w:sz w:val="24"/>
+          <w:szCs w:val="24"/>
+          <w:lang w:val="en-US"/>
+        </w:rPr>
+        <w:t>Appointment</w:t>
+      </w:r>
+      <w:r>
+        <w:rPr>
+          <w:b/>
+          <w:bCs/>
+          <w:sz w:val="24"/>
+          <w:szCs w:val="24"/>
+        </w:rPr>
+        <w:t>:</w:t>
+      </w:r>
+      <w:r>
+        <w:rPr>
+          <w:sz w:val="24"/>
+          <w:szCs w:val="24"/>
+        </w:rPr>
+        <w:t xml:space="preserve"> </w:t>
+      </w:r>
+      <w:r>
+        <w:rPr>
+          <w:sz w:val="24"/>
+          <w:szCs w:val="24"/>
+        </w:rPr>
+        <w:t xml:space="preserve">Ο πίνακας αυτός αποθηκεύει ραντεβού. Κάθε ραντεβού έχει έναν μοναδικό 5ψήφιο αριθμό για αναγνωριστικό, τους ΑΜΚΑ του γιατρού και του ασθενή, την ημέρα (χωρίς ώρα) που θα διεξαχθεί το ραντεβού καθώς και την ώρα </w:t>
+      </w:r>
+      <w:r>
+        <w:rPr>
+          <w:sz w:val="24"/>
+          <w:szCs w:val="24"/>
+        </w:rPr>
+        <w:t xml:space="preserve">(χωρίς ζώνη ) </w:t>
+      </w:r>
+      <w:r>
+        <w:rPr>
+          <w:sz w:val="24"/>
+          <w:szCs w:val="24"/>
+        </w:rPr>
+        <w:t xml:space="preserve">που θα ξεκινήσει και θα τελειώσει. </w:t>
+      </w:r>
+      <w:r>
+        <w:rPr>
+          <w:sz w:val="24"/>
+          <w:szCs w:val="24"/>
+        </w:rPr>
+        <w:t xml:space="preserve">Σχετίζεται με τους πίνακες των Γιατρών και των Ασθενών καθώς από εκεί παίρνει τους ΑΜΚΑ. </w:t>
+      </w:r>
+      <w:r>
+        <w:rPr>
+          <w:sz w:val="24"/>
+          <w:szCs w:val="24"/>
+        </w:rPr>
+        <w:t xml:space="preserve"> </w:t>
+      </w:r>
+    </w:p>
+    <w:p>
+      <w:pPr>
+        <w:pStyle w:val="-"/>
+        <w:numPr>
+          <w:ilvl w:val="0"/>
+          <w:numId w:val="7"/>
+        </w:numPr>
+        <w:rPr>
+          <w:sz w:val="24"/>
+          <w:szCs w:val="24"/>
+        </w:rPr>
+      </w:pPr>
+      <w:r>
+        <w:rPr>
+          <w:b/>
+          <w:bCs/>
+          <w:sz w:val="24"/>
+          <w:szCs w:val="24"/>
+          <w:lang w:val="en-US"/>
+        </w:rPr>
+        <w:lastRenderedPageBreak/>
+        <w:t>Admin</w:t>
+      </w:r>
+      <w:r>
+        <w:rPr>
+          <w:b/>
+          <w:bCs/>
+          <w:sz w:val="24"/>
+          <w:szCs w:val="24"/>
+        </w:rPr>
+        <w:t>:</w:t>
+      </w:r>
+      <w:r>
+        <w:rPr>
+          <w:sz w:val="24"/>
+          <w:szCs w:val="24"/>
+        </w:rPr>
+        <w:t xml:space="preserve"> </w:t>
+      </w:r>
+      <w:r>
+        <w:rPr>
+          <w:sz w:val="24"/>
+          <w:szCs w:val="24"/>
+        </w:rPr>
+        <w:t>Ο πίνακας των διαχειριστών είναι υπεύθυνος για την αποθήκευση των διαχειριστών. Για κάθε διαχειριστή αποθηκεύει έναν μοναδικό 5ψήφιο αριθμό</w:t>
+      </w:r>
+      <w:r>
+        <w:rPr>
+          <w:sz w:val="24"/>
+          <w:szCs w:val="24"/>
+        </w:rPr>
+        <w:t xml:space="preserve"> που λειτουργεί ως πρωτεύον κλειδί</w:t>
+      </w:r>
+      <w:r>
+        <w:rPr>
+          <w:sz w:val="24"/>
+          <w:szCs w:val="24"/>
+        </w:rPr>
+        <w:t xml:space="preserve">, ένα </w:t>
+      </w:r>
+      <w:r>
+        <w:rPr>
+          <w:sz w:val="24"/>
+          <w:szCs w:val="24"/>
+          <w:lang w:val="en-US"/>
+        </w:rPr>
+        <w:t>username</w:t>
+      </w:r>
+      <w:r>
+        <w:rPr>
+          <w:sz w:val="24"/>
+          <w:szCs w:val="24"/>
+        </w:rPr>
+        <w:t xml:space="preserve">, </w:t>
+      </w:r>
+      <w:r>
+        <w:rPr>
+          <w:sz w:val="24"/>
+          <w:szCs w:val="24"/>
+        </w:rPr>
+        <w:t xml:space="preserve">έναν κωδικό και το </w:t>
+      </w:r>
+      <w:r>
+        <w:rPr>
+          <w:sz w:val="24"/>
+          <w:szCs w:val="24"/>
+          <w:lang w:val="en-US"/>
+        </w:rPr>
+        <w:t>email</w:t>
+      </w:r>
+      <w:r>
+        <w:rPr>
+          <w:sz w:val="24"/>
+          <w:szCs w:val="24"/>
+        </w:rPr>
+        <w:t xml:space="preserve"> </w:t>
+      </w:r>
+      <w:r>
+        <w:rPr>
+          <w:sz w:val="24"/>
+          <w:szCs w:val="24"/>
+        </w:rPr>
+        <w:t xml:space="preserve">του. </w:t>
+      </w:r>
+      <w:r>
+        <w:rPr>
+          <w:sz w:val="24"/>
+          <w:szCs w:val="24"/>
+        </w:rPr>
+        <w:t>Σχετίζεται με τον πίνακα των Γιατρών καθώς οι διαχειριστές είναι υπεύθυνοι για την προσθήκη, διαγραφή και επεξεργασία των γιατρών.</w:t>
+      </w:r>
+    </w:p>
+    <w:p>
+      <w:pPr>
+        <w:pStyle w:val="-"/>
+      </w:pPr>
+      <w:r>
+        <w:t xml:space="preserve">Η Βάση δημιουργήθηκε από την αρχή στον </w:t>
+      </w:r>
+      <w:r>
+        <w:rPr>
+          <w:lang w:val="en-US"/>
+        </w:rPr>
+        <w:t>database</w:t>
+      </w:r>
+      <w:r>
+        <w:t xml:space="preserve"> </w:t>
+      </w:r>
+      <w:r>
+        <w:rPr>
+          <w:lang w:val="en-US"/>
+        </w:rPr>
+        <w:t>server</w:t>
+      </w:r>
+      <w:r>
+        <w:t xml:space="preserve"> </w:t>
+      </w:r>
+      <w:r>
+        <w:t xml:space="preserve">και χρησιμοποιώντας το </w:t>
+      </w:r>
+      <w:r>
+        <w:rPr>
+          <w:lang w:val="en-US"/>
+        </w:rPr>
+        <w:t>Mockaroo</w:t>
+      </w:r>
+      <w:r>
+        <w:t>, το οποίο αποτελεί μια δωρεάν εφαρμογή που τρέχει στον φυλλομετρ</w:t>
+      </w:r>
+      <w:r>
+        <w:t>ητή</w:t>
+      </w:r>
+      <w:r>
+        <w:t xml:space="preserve"> και δημιουργεί εικονικά δεδομένα για την βάση. Στον πίνακα των ραντεβού </w:t>
+      </w:r>
+      <w:r>
+        <w:t>χρησιμοποιήθηκαν στοιχεία που υπήρχαν ήδη από τους υπόλοιπους πίνακες. Για λόγους ευκολίας</w:t>
+      </w:r>
+      <w:r>
+        <w:t>,</w:t>
+      </w:r>
+      <w:r>
+        <w:t xml:space="preserve"> στο αρχείο </w:t>
+      </w:r>
+      <w:r>
+        <w:t>‘</w:t>
+      </w:r>
+      <w:r>
+        <w:rPr>
+          <w:lang w:val="en-US"/>
+        </w:rPr>
+        <w:t>test</w:t>
+      </w:r>
+      <w:r>
+        <w:t>_</w:t>
+      </w:r>
+      <w:r>
+        <w:rPr>
+          <w:lang w:val="en-US"/>
+        </w:rPr>
+        <w:t>users</w:t>
+      </w:r>
+      <w:r>
+        <w:t>.</w:t>
+      </w:r>
+      <w:r>
+        <w:rPr>
+          <w:lang w:val="en-US"/>
+        </w:rPr>
+        <w:t>txt</w:t>
+      </w:r>
+      <w:r>
+        <w:t xml:space="preserve">’ </w:t>
+      </w:r>
+      <w:r>
+        <w:t xml:space="preserve">θα βρείτε ασθενείς που έχουν περασμένα ραντεβού. </w:t>
+      </w:r>
+    </w:p>
+    <w:p>
+      <w:pPr>
+        <w:pStyle w:val="1"/>
+        <w:rPr>
+          <w:lang w:val="el-GR"/>
+        </w:rPr>
+      </w:pPr>
+      <w:r>
+        <w:rPr>
+          <w:lang w:val="el-GR"/>
+        </w:rPr>
+        <w:t xml:space="preserve">Εκκίνηση και Παραμετροποίηση του </w:t>
+      </w:r>
+      <w:r>
+        <w:t>Web</w:t>
+      </w:r>
+      <w:r>
+        <w:rPr>
+          <w:lang w:val="el-GR"/>
+        </w:rPr>
+        <w:t xml:space="preserve"> </w:t>
+      </w:r>
+      <w:r>
+        <w:t>Project</w:t>
+      </w:r>
+    </w:p>
+    <w:p>
+      <w:pPr>
+        <w:pStyle w:val="-"/>
+        <w:rPr>
+          <w:sz w:val="24"/>
+          <w:szCs w:val="24"/>
+        </w:rPr>
+      </w:pPr>
+      <w:r>
+        <w:rPr>
+          <w:sz w:val="24"/>
+          <w:szCs w:val="24"/>
+        </w:rPr>
+        <w:t xml:space="preserve">Η δημιουργία του </w:t>
+      </w:r>
+      <w:r>
+        <w:rPr>
+          <w:sz w:val="24"/>
+          <w:szCs w:val="24"/>
+          <w:lang w:val="en-US"/>
+        </w:rPr>
+        <w:t>DoctorProSystemCare</w:t>
+      </w:r>
+      <w:r>
+        <w:rPr>
+          <w:sz w:val="24"/>
+          <w:szCs w:val="24"/>
+        </w:rPr>
+        <w:t xml:space="preserve"> </w:t>
+      </w:r>
+      <w:r>
+        <w:rPr>
+          <w:sz w:val="24"/>
+          <w:szCs w:val="24"/>
+        </w:rPr>
+        <w:t xml:space="preserve">έγινε μέσα από το παράθυρο </w:t>
+      </w:r>
+      <w:r>
+        <w:rPr>
+          <w:sz w:val="24"/>
+          <w:szCs w:val="24"/>
+        </w:rPr>
+        <w:t>‘</w:t>
+      </w:r>
+      <w:r>
+        <w:rPr>
+          <w:sz w:val="24"/>
+          <w:szCs w:val="24"/>
+          <w:lang w:val="en-US"/>
+        </w:rPr>
+        <w:t>New</w:t>
+      </w:r>
+      <w:r>
+        <w:rPr>
+          <w:sz w:val="24"/>
+          <w:szCs w:val="24"/>
+        </w:rPr>
+        <w:t xml:space="preserve"> </w:t>
+      </w:r>
+      <w:r>
+        <w:rPr>
+          <w:sz w:val="24"/>
+          <w:szCs w:val="24"/>
+          <w:lang w:val="en-US"/>
+        </w:rPr>
+        <w:t>Project</w:t>
+      </w:r>
+      <w:r>
+        <w:rPr>
+          <w:sz w:val="24"/>
+          <w:szCs w:val="24"/>
+        </w:rPr>
+        <w:t>’</w:t>
+      </w:r>
+      <w:r>
+        <w:rPr>
+          <w:sz w:val="24"/>
+          <w:szCs w:val="24"/>
+        </w:rPr>
+        <w:t xml:space="preserve">, επιλέγοντας το </w:t>
+      </w:r>
+      <w:r>
+        <w:rPr>
+          <w:sz w:val="24"/>
+          <w:szCs w:val="24"/>
+        </w:rPr>
+        <w:t>‘</w:t>
+      </w:r>
+      <w:r>
+        <w:rPr>
+          <w:sz w:val="24"/>
+          <w:szCs w:val="24"/>
+          <w:lang w:val="en-US"/>
+        </w:rPr>
+        <w:t>Java</w:t>
+      </w:r>
+      <w:r>
+        <w:rPr>
+          <w:sz w:val="24"/>
+          <w:szCs w:val="24"/>
+        </w:rPr>
+        <w:t xml:space="preserve"> </w:t>
+      </w:r>
+      <w:r>
+        <w:rPr>
+          <w:sz w:val="24"/>
+          <w:szCs w:val="24"/>
+          <w:lang w:val="en-US"/>
+        </w:rPr>
+        <w:t>Enterprise</w:t>
+      </w:r>
+      <w:r>
+        <w:rPr>
+          <w:sz w:val="24"/>
+          <w:szCs w:val="24"/>
+        </w:rPr>
+        <w:t xml:space="preserve">’ από τη λίστα. Ως </w:t>
+      </w:r>
+      <w:r>
+        <w:rPr>
+          <w:sz w:val="24"/>
+          <w:szCs w:val="24"/>
+          <w:lang w:val="en-US"/>
+        </w:rPr>
+        <w:t>template</w:t>
+      </w:r>
+      <w:r>
+        <w:rPr>
+          <w:sz w:val="24"/>
+          <w:szCs w:val="24"/>
+        </w:rPr>
+        <w:t xml:space="preserve"> επιλέχθηκε το ‘</w:t>
+      </w:r>
+      <w:r>
+        <w:rPr>
+          <w:sz w:val="24"/>
+          <w:szCs w:val="24"/>
+          <w:lang w:val="en-US"/>
+        </w:rPr>
+        <w:t>Web</w:t>
+      </w:r>
+      <w:r>
+        <w:rPr>
+          <w:sz w:val="24"/>
+          <w:szCs w:val="24"/>
+        </w:rPr>
+        <w:t xml:space="preserve"> </w:t>
+      </w:r>
+      <w:r>
+        <w:rPr>
+          <w:sz w:val="24"/>
+          <w:szCs w:val="24"/>
+          <w:lang w:val="en-US"/>
+        </w:rPr>
+        <w:t>Application</w:t>
+      </w:r>
+      <w:r>
+        <w:rPr>
+          <w:sz w:val="24"/>
+          <w:szCs w:val="24"/>
+        </w:rPr>
+        <w:t xml:space="preserve">’ </w:t>
+      </w:r>
+      <w:r>
+        <w:rPr>
+          <w:sz w:val="24"/>
+          <w:szCs w:val="24"/>
+        </w:rPr>
+        <w:t xml:space="preserve">ώστε να γνωρίζει το </w:t>
+      </w:r>
+      <w:r>
+        <w:rPr>
+          <w:sz w:val="24"/>
+          <w:szCs w:val="24"/>
+          <w:lang w:val="en-US"/>
+        </w:rPr>
+        <w:t>IntelliJ</w:t>
+      </w:r>
+      <w:r>
+        <w:rPr>
+          <w:sz w:val="24"/>
+          <w:szCs w:val="24"/>
+        </w:rPr>
+        <w:t xml:space="preserve"> </w:t>
+      </w:r>
+      <w:r>
+        <w:rPr>
+          <w:sz w:val="24"/>
+          <w:szCs w:val="24"/>
+        </w:rPr>
+        <w:t>το είδος της εφαρμογής και να δημιουργήσει αυτόματα τους κατάλληλους καταλόγους και αρχεία.</w:t>
+      </w:r>
+    </w:p>
+    <w:p>
+      <w:pPr>
+        <w:pStyle w:val="-"/>
+        <w:rPr>
+          <w:sz w:val="24"/>
+          <w:szCs w:val="24"/>
+        </w:rPr>
+      </w:pPr>
+      <w:r>
+        <w:rPr>
+          <w:sz w:val="24"/>
+          <w:szCs w:val="24"/>
+        </w:rPr>
+        <w:t xml:space="preserve">Από την Εργασία 1 έγινε εισαγωγή των </w:t>
+      </w:r>
+      <w:r>
+        <w:rPr>
+          <w:sz w:val="24"/>
+          <w:szCs w:val="24"/>
+          <w:lang w:val="en-US"/>
+        </w:rPr>
+        <w:t>Model</w:t>
+      </w:r>
+      <w:r>
+        <w:rPr>
+          <w:sz w:val="24"/>
+          <w:szCs w:val="24"/>
+        </w:rPr>
+        <w:t xml:space="preserve"> </w:t>
+      </w:r>
+      <w:r>
+        <w:rPr>
+          <w:sz w:val="24"/>
+          <w:szCs w:val="24"/>
+        </w:rPr>
+        <w:t xml:space="preserve">τάξεων </w:t>
+      </w:r>
+      <w:r>
+        <w:rPr>
+          <w:sz w:val="24"/>
+          <w:szCs w:val="24"/>
+          <w:lang w:val="en-US"/>
+        </w:rPr>
+        <w:t>Patient</w:t>
+      </w:r>
+      <w:r>
+        <w:rPr>
+          <w:sz w:val="24"/>
+          <w:szCs w:val="24"/>
+        </w:rPr>
+        <w:t xml:space="preserve">, </w:t>
+      </w:r>
+      <w:r>
+        <w:rPr>
+          <w:sz w:val="24"/>
+          <w:szCs w:val="24"/>
+          <w:lang w:val="en-US"/>
+        </w:rPr>
+        <w:t>Doctor</w:t>
+      </w:r>
+      <w:r>
+        <w:rPr>
+          <w:sz w:val="24"/>
+          <w:szCs w:val="24"/>
+        </w:rPr>
+        <w:t xml:space="preserve">, </w:t>
+      </w:r>
+      <w:r>
+        <w:rPr>
+          <w:sz w:val="24"/>
+          <w:szCs w:val="24"/>
+          <w:lang w:val="en-US"/>
+        </w:rPr>
+        <w:t>Appointment</w:t>
+      </w:r>
+      <w:r>
+        <w:rPr>
+          <w:sz w:val="24"/>
+          <w:szCs w:val="24"/>
+        </w:rPr>
+        <w:t xml:space="preserve">, </w:t>
+      </w:r>
+      <w:r>
+        <w:rPr>
+          <w:sz w:val="24"/>
+          <w:szCs w:val="24"/>
+          <w:lang w:val="en-US"/>
+        </w:rPr>
+        <w:t>Admin</w:t>
+      </w:r>
+      <w:r>
+        <w:rPr>
+          <w:sz w:val="24"/>
+          <w:szCs w:val="24"/>
+        </w:rPr>
+        <w:t xml:space="preserve"> </w:t>
+      </w:r>
+      <w:r>
+        <w:rPr>
+          <w:sz w:val="24"/>
+          <w:szCs w:val="24"/>
+        </w:rPr>
+        <w:t>και</w:t>
+      </w:r>
+      <w:r>
+        <w:rPr>
+          <w:sz w:val="24"/>
+          <w:szCs w:val="24"/>
+        </w:rPr>
+        <w:t xml:space="preserve"> </w:t>
+      </w:r>
+      <w:r>
+        <w:rPr>
+          <w:sz w:val="24"/>
+          <w:szCs w:val="24"/>
+          <w:lang w:val="en-US"/>
+        </w:rPr>
+        <w:t>User</w:t>
+      </w:r>
+      <w:r>
+        <w:rPr>
+          <w:sz w:val="24"/>
+          <w:szCs w:val="24"/>
+        </w:rPr>
+        <w:t>, οι οποίες τοποθετήθηκαν στο</w:t>
+      </w:r>
+      <w:r>
+        <w:rPr>
+          <w:sz w:val="24"/>
+          <w:szCs w:val="24"/>
+        </w:rPr>
+        <w:t xml:space="preserve"> πακέτο ‘</w:t>
+      </w:r>
+      <w:r>
+        <w:rPr>
+          <w:sz w:val="24"/>
+          <w:szCs w:val="24"/>
+          <w:lang w:val="en-US"/>
+        </w:rPr>
+        <w:t>com</w:t>
+      </w:r>
+      <w:r>
+        <w:rPr>
+          <w:sz w:val="24"/>
+          <w:szCs w:val="24"/>
+        </w:rPr>
+        <w:t>.</w:t>
+      </w:r>
+      <w:r>
+        <w:rPr>
+          <w:sz w:val="24"/>
+          <w:szCs w:val="24"/>
+          <w:lang w:val="en-US"/>
+        </w:rPr>
+        <w:t>WebFlexers</w:t>
+      </w:r>
+      <w:r>
+        <w:rPr>
+          <w:sz w:val="24"/>
+          <w:szCs w:val="24"/>
+        </w:rPr>
+        <w:t>.</w:t>
+      </w:r>
+      <w:r>
+        <w:rPr>
+          <w:sz w:val="24"/>
+          <w:szCs w:val="24"/>
+          <w:lang w:val="en-US"/>
+        </w:rPr>
+        <w:t>models</w:t>
+      </w:r>
+      <w:r>
+        <w:rPr>
+          <w:sz w:val="24"/>
+          <w:szCs w:val="24"/>
+        </w:rPr>
+        <w:t>’</w:t>
+      </w:r>
+      <w:r>
+        <w:rPr>
+          <w:sz w:val="24"/>
+          <w:szCs w:val="24"/>
+        </w:rPr>
+        <w:t xml:space="preserve">. </w:t>
+      </w:r>
+    </w:p>
+    <w:p>
+      <w:pPr>
+        <w:pStyle w:val="-"/>
+        <w:rPr>
+          <w:sz w:val="24"/>
+          <w:szCs w:val="24"/>
+          <w:lang w:val="en-US"/>
+        </w:rPr>
+      </w:pPr>
+      <w:r>
+        <w:rPr>
+          <w:sz w:val="24"/>
+          <w:szCs w:val="24"/>
+        </w:rPr>
+        <w:t>Στο πακέτο ‘</w:t>
+      </w:r>
+      <w:r>
+        <w:rPr>
+          <w:sz w:val="24"/>
+          <w:szCs w:val="24"/>
+          <w:lang w:val="en-US"/>
+        </w:rPr>
+        <w:t>com</w:t>
+      </w:r>
+      <w:r>
+        <w:rPr>
+          <w:sz w:val="24"/>
+          <w:szCs w:val="24"/>
+        </w:rPr>
+        <w:t>.</w:t>
+      </w:r>
+      <w:r>
+        <w:rPr>
+          <w:sz w:val="24"/>
+          <w:szCs w:val="24"/>
+          <w:lang w:val="en-US"/>
+        </w:rPr>
+        <w:t>WebFlexers</w:t>
+      </w:r>
+      <w:r>
+        <w:rPr>
+          <w:sz w:val="24"/>
+          <w:szCs w:val="24"/>
+        </w:rPr>
+        <w:t>.</w:t>
+      </w:r>
+      <w:r>
+        <w:rPr>
+          <w:sz w:val="24"/>
+          <w:szCs w:val="24"/>
+          <w:lang w:val="en-US"/>
+        </w:rPr>
+        <w:t>servlets</w:t>
+      </w:r>
+      <w:r>
+        <w:rPr>
+          <w:sz w:val="24"/>
+          <w:szCs w:val="24"/>
+        </w:rPr>
+        <w:t>’</w:t>
+      </w:r>
+      <w:r>
+        <w:rPr>
+          <w:sz w:val="24"/>
+          <w:szCs w:val="24"/>
+        </w:rPr>
+        <w:t xml:space="preserve"> </w:t>
+      </w:r>
+      <w:r>
+        <w:rPr>
+          <w:sz w:val="24"/>
+          <w:szCs w:val="24"/>
+        </w:rPr>
+        <w:t xml:space="preserve">δημιουργήθηκαν τα </w:t>
+      </w:r>
+      <w:r>
+        <w:rPr>
+          <w:sz w:val="24"/>
+          <w:szCs w:val="24"/>
+          <w:lang w:val="en-US"/>
+        </w:rPr>
+        <w:t>servlets</w:t>
+      </w:r>
+      <w:r>
+        <w:rPr>
+          <w:sz w:val="24"/>
+          <w:szCs w:val="24"/>
+        </w:rPr>
+        <w:t xml:space="preserve"> </w:t>
+      </w:r>
+      <w:r>
+        <w:rPr>
+          <w:sz w:val="24"/>
+          <w:szCs w:val="24"/>
+        </w:rPr>
+        <w:t>που θα χρησιμοποιηθούν για την εργασία. Ενδεικτικά</w:t>
+      </w:r>
+      <w:r>
+        <w:rPr>
+          <w:sz w:val="24"/>
+          <w:szCs w:val="24"/>
+        </w:rPr>
+        <w:t xml:space="preserve"> τα</w:t>
+      </w:r>
+      <w:r>
+        <w:rPr>
+          <w:sz w:val="24"/>
+          <w:szCs w:val="24"/>
+        </w:rPr>
+        <w:t xml:space="preserve"> </w:t>
+      </w:r>
+      <w:r>
+        <w:rPr>
+          <w:sz w:val="24"/>
+          <w:szCs w:val="24"/>
+          <w:lang w:val="en-US"/>
+        </w:rPr>
+        <w:t xml:space="preserve">PatientServlet, DoctorServlet </w:t>
+      </w:r>
+      <w:r>
+        <w:rPr>
+          <w:sz w:val="24"/>
+          <w:szCs w:val="24"/>
+        </w:rPr>
+        <w:t xml:space="preserve">και </w:t>
+      </w:r>
+      <w:r>
+        <w:rPr>
+          <w:sz w:val="24"/>
+          <w:szCs w:val="24"/>
+          <w:lang w:val="en-US"/>
+        </w:rPr>
+        <w:t xml:space="preserve">AdminServlet. </w:t>
+      </w:r>
+    </w:p>
+    <w:p>
+      <w:pPr>
+        <w:pStyle w:val="1"/>
+        <w:rPr>
+          <w:lang w:val="el-GR"/>
+        </w:rPr>
+      </w:pPr>
+      <w:r>
+        <w:rPr>
+          <w:lang w:val="el-GR"/>
+        </w:rPr>
+        <w:t>Λειτουργίες</w:t>
+      </w:r>
+    </w:p>
+    <w:p>
+      <w:pPr>
+        <w:pStyle w:val="-"/>
+        <w:rPr>
+          <w:sz w:val="24"/>
+          <w:szCs w:val="24"/>
+        </w:rPr>
+      </w:pPr>
+      <w:r>
+        <w:rPr>
+          <w:sz w:val="24"/>
+          <w:szCs w:val="24"/>
+        </w:rPr>
+        <w:t>Στην συγκεκριμένη εργασία έγινε υλοποίηση κάποιων σημαντικών λειτουργιών του Ασθενή. Πιο συγκεκριμένα:</w:t>
+      </w:r>
+    </w:p>
+    <w:p>
+      <w:pPr>
+        <w:pStyle w:val="-"/>
+        <w:numPr>
+          <w:ilvl w:val="0"/>
+          <w:numId w:val="8"/>
+        </w:numPr>
+        <w:rPr>
+          <w:sz w:val="24"/>
+          <w:szCs w:val="24"/>
+        </w:rPr>
+      </w:pPr>
+      <w:r>
+        <w:rPr>
+          <w:b/>
+          <w:bCs/>
+          <w:sz w:val="24"/>
+          <w:szCs w:val="24"/>
+          <w:lang w:val="en-US"/>
+        </w:rPr>
+        <w:t>Login</w:t>
+      </w:r>
+      <w:r>
+        <w:rPr>
+          <w:b/>
+          <w:bCs/>
+          <w:sz w:val="24"/>
+          <w:szCs w:val="24"/>
+        </w:rPr>
+        <w:t xml:space="preserve">: </w:t>
+      </w:r>
+      <w:r>
+        <w:rPr>
+          <w:sz w:val="24"/>
+          <w:szCs w:val="24"/>
+        </w:rPr>
+        <w:t>Πατώντας το κουμπί ‘</w:t>
+      </w:r>
+      <w:r>
+        <w:rPr>
+          <w:sz w:val="24"/>
+          <w:szCs w:val="24"/>
+          <w:lang w:val="en-US"/>
+        </w:rPr>
+        <w:t>Login</w:t>
+      </w:r>
+      <w:r>
+        <w:rPr>
+          <w:sz w:val="24"/>
+          <w:szCs w:val="24"/>
+        </w:rPr>
+        <w:t>’ στη φόρμα σύνδεσης της κεντρικής</w:t>
+      </w:r>
+      <w:r>
+        <w:rPr>
+          <w:sz w:val="24"/>
+          <w:szCs w:val="24"/>
+        </w:rPr>
+        <w:t xml:space="preserve"> </w:t>
+      </w:r>
+      <w:r>
+        <w:rPr>
+          <w:sz w:val="24"/>
+          <w:szCs w:val="24"/>
+        </w:rPr>
+        <w:t>σελίδας</w:t>
+      </w:r>
+      <w:r>
+        <w:rPr>
+          <w:sz w:val="24"/>
+          <w:szCs w:val="24"/>
+        </w:rPr>
+        <w:t xml:space="preserve">, </w:t>
+      </w:r>
+      <w:r>
+        <w:rPr>
+          <w:sz w:val="24"/>
+          <w:szCs w:val="24"/>
+        </w:rPr>
+        <w:t xml:space="preserve">στέλνεται ένα μήνυμα </w:t>
+      </w:r>
+      <w:r>
+        <w:rPr>
+          <w:sz w:val="24"/>
+          <w:szCs w:val="24"/>
+          <w:lang w:val="en-US"/>
+        </w:rPr>
+        <w:t>post</w:t>
+      </w:r>
+      <w:r>
+        <w:rPr>
+          <w:sz w:val="24"/>
+          <w:szCs w:val="24"/>
+        </w:rPr>
+        <w:t xml:space="preserve"> </w:t>
+      </w:r>
+      <w:r>
+        <w:rPr>
+          <w:sz w:val="24"/>
+          <w:szCs w:val="24"/>
+        </w:rPr>
+        <w:t xml:space="preserve">στο </w:t>
+      </w:r>
+      <w:r>
+        <w:rPr>
+          <w:sz w:val="24"/>
+          <w:szCs w:val="24"/>
+          <w:lang w:val="en-US"/>
+        </w:rPr>
+        <w:t>PatientServlet</w:t>
+      </w:r>
+      <w:r>
+        <w:rPr>
+          <w:sz w:val="24"/>
+          <w:szCs w:val="24"/>
+        </w:rPr>
+        <w:t xml:space="preserve">. Αυτό επιτυγχάνεται με τα χαρακτηριστικά </w:t>
+      </w:r>
+      <w:r>
+        <w:rPr>
+          <w:sz w:val="24"/>
+          <w:szCs w:val="24"/>
+          <w:lang w:val="en-US"/>
+        </w:rPr>
+        <w:t>method</w:t>
+      </w:r>
+      <w:r>
+        <w:rPr>
+          <w:sz w:val="24"/>
+          <w:szCs w:val="24"/>
+        </w:rPr>
+        <w:t xml:space="preserve"> </w:t>
+      </w:r>
+      <w:r>
+        <w:rPr>
+          <w:sz w:val="24"/>
+          <w:szCs w:val="24"/>
+        </w:rPr>
+        <w:t>και</w:t>
+      </w:r>
+      <w:r>
+        <w:rPr>
+          <w:sz w:val="24"/>
+          <w:szCs w:val="24"/>
+        </w:rPr>
+        <w:t xml:space="preserve"> </w:t>
+      </w:r>
+      <w:r>
+        <w:rPr>
+          <w:sz w:val="24"/>
+          <w:szCs w:val="24"/>
+          <w:lang w:val="en-US"/>
+        </w:rPr>
+        <w:t>action</w:t>
+      </w:r>
+      <w:r>
+        <w:rPr>
+          <w:sz w:val="24"/>
+          <w:szCs w:val="24"/>
+        </w:rPr>
+        <w:t xml:space="preserve"> </w:t>
+      </w:r>
+      <w:r>
+        <w:rPr>
+          <w:sz w:val="24"/>
+          <w:szCs w:val="24"/>
+        </w:rPr>
+        <w:t xml:space="preserve">της ετικέτας </w:t>
+      </w:r>
+      <w:r>
+        <w:rPr>
+          <w:sz w:val="24"/>
+          <w:szCs w:val="24"/>
+          <w:lang w:val="en-US"/>
+        </w:rPr>
+        <w:t>form</w:t>
+      </w:r>
+      <w:r>
+        <w:rPr>
+          <w:sz w:val="24"/>
+          <w:szCs w:val="24"/>
+        </w:rPr>
+        <w:t xml:space="preserve">. </w:t>
+      </w:r>
+      <w:r>
+        <w:rPr>
+          <w:sz w:val="24"/>
+          <w:szCs w:val="24"/>
+        </w:rPr>
+        <w:t xml:space="preserve"> Στο </w:t>
+      </w:r>
+      <w:r>
+        <w:rPr>
+          <w:sz w:val="24"/>
+          <w:szCs w:val="24"/>
+          <w:lang w:val="en-US"/>
+        </w:rPr>
+        <w:t>action</w:t>
+      </w:r>
+      <w:r>
+        <w:rPr>
+          <w:sz w:val="24"/>
+          <w:szCs w:val="24"/>
+        </w:rPr>
+        <w:t xml:space="preserve"> </w:t>
+      </w:r>
+      <w:r>
+        <w:rPr>
+          <w:sz w:val="24"/>
+          <w:szCs w:val="24"/>
+        </w:rPr>
+        <w:t xml:space="preserve">ορίζουμε το πως θα σταλούν τα δεδομένα και στο </w:t>
+      </w:r>
+      <w:r>
+        <w:rPr>
+          <w:sz w:val="24"/>
+          <w:szCs w:val="24"/>
+          <w:lang w:val="en-US"/>
+        </w:rPr>
+        <w:t>method</w:t>
+      </w:r>
+      <w:r>
+        <w:rPr>
+          <w:sz w:val="24"/>
+          <w:szCs w:val="24"/>
+        </w:rPr>
+        <w:t xml:space="preserve"> </w:t>
+      </w:r>
+      <w:r>
+        <w:rPr>
+          <w:sz w:val="24"/>
+          <w:szCs w:val="24"/>
+        </w:rPr>
+        <w:t xml:space="preserve">τον προορισμό. </w:t>
+      </w:r>
+    </w:p>
+    <w:p>
+      <w:pPr>
+        <w:pStyle w:val="-"/>
+        <w:ind w:left="720"/>
+        <w:rPr>
+          <w:sz w:val="24"/>
+          <w:szCs w:val="24"/>
+        </w:rPr>
+      </w:pPr>
+      <w:r>
+        <w:rPr>
+          <w:sz w:val="24"/>
+          <w:szCs w:val="24"/>
+        </w:rPr>
+        <w:t xml:space="preserve">Έπειτα, το </w:t>
+      </w:r>
+      <w:r>
+        <w:rPr>
+          <w:sz w:val="24"/>
+          <w:szCs w:val="24"/>
+          <w:lang w:val="en-US"/>
+        </w:rPr>
+        <w:t>PatientServlet</w:t>
+      </w:r>
+      <w:r>
+        <w:rPr>
+          <w:sz w:val="24"/>
+          <w:szCs w:val="24"/>
+        </w:rPr>
+        <w:t xml:space="preserve"> </w:t>
+      </w:r>
+      <w:r>
+        <w:rPr>
+          <w:sz w:val="24"/>
+          <w:szCs w:val="24"/>
+        </w:rPr>
+        <w:t xml:space="preserve">λαμβάνει το μήνυμα της φόρμας και αναλαμβάνει αρχικά να πιστοποιήσει τον χρήστη και έπειτα να τον συνδέσει στην σελίδα. </w:t>
+      </w:r>
+    </w:p>
+    <w:p>
+      <w:pPr>
+        <w:pStyle w:val="-"/>
+        <w:ind w:left="720"/>
+        <w:rPr>
+          <w:sz w:val="24"/>
+          <w:szCs w:val="24"/>
+        </w:rPr>
+      </w:pPr>
+      <w:r>
+        <w:rPr>
+          <w:sz w:val="24"/>
+          <w:szCs w:val="24"/>
+        </w:rPr>
+        <w:t xml:space="preserve">Η πιστοποίηση γίνεται μέσω της στατικής τάξης </w:t>
+      </w:r>
+      <w:r>
+        <w:rPr>
+          <w:sz w:val="24"/>
+          <w:szCs w:val="24"/>
+          <w:lang w:val="en-US"/>
+        </w:rPr>
+        <w:t>validatePatient</w:t>
+      </w:r>
+      <w:r>
+        <w:rPr>
+          <w:sz w:val="24"/>
+          <w:szCs w:val="24"/>
+        </w:rPr>
+        <w:t>(),</w:t>
+      </w:r>
+      <w:r>
+        <w:rPr>
+          <w:sz w:val="24"/>
+          <w:szCs w:val="24"/>
+        </w:rPr>
+        <w:t xml:space="preserve"> η οποία βρίσκεται στην τάξη του μοντέλου </w:t>
+      </w:r>
+      <w:r>
+        <w:rPr>
+          <w:sz w:val="24"/>
+          <w:szCs w:val="24"/>
+          <w:lang w:val="en-US"/>
+        </w:rPr>
+        <w:t>Patient</w:t>
+      </w:r>
+      <w:r>
+        <w:rPr>
+          <w:sz w:val="24"/>
+          <w:szCs w:val="24"/>
+        </w:rPr>
+        <w:t xml:space="preserve">.  </w:t>
+      </w:r>
+      <w:r>
+        <w:rPr>
+          <w:sz w:val="24"/>
+          <w:szCs w:val="24"/>
+        </w:rPr>
+        <w:t xml:space="preserve">Αυτό επρόκειτο να αλλάξει στην τρίτη εργασία εξαιτίας του ότι περιπλέκει πολύ τον κώδικα και τις λειτουργίες. </w:t>
+      </w:r>
+    </w:p>
+    <w:p>
+      <w:pPr>
+        <w:pStyle w:val="-"/>
+        <w:numPr>
+          <w:ilvl w:val="0"/>
+          <w:numId w:val="8"/>
+        </w:numPr>
+        <w:rPr>
+          <w:sz w:val="24"/>
+          <w:szCs w:val="24"/>
+        </w:rPr>
+      </w:pPr>
+      <w:r>
+        <w:rPr>
+          <w:b/>
+          <w:bCs/>
+          <w:sz w:val="24"/>
+          <w:szCs w:val="24"/>
+        </w:rPr>
+        <w:t xml:space="preserve">Εμφάνιση στοιχείων: </w:t>
+      </w:r>
+      <w:r>
+        <w:rPr>
+          <w:sz w:val="24"/>
+          <w:szCs w:val="24"/>
+        </w:rPr>
+        <w:t xml:space="preserve">Αφού εκτελεστεί το </w:t>
+      </w:r>
+      <w:r>
+        <w:rPr>
+          <w:sz w:val="24"/>
+          <w:szCs w:val="24"/>
+          <w:lang w:val="en-US"/>
+        </w:rPr>
+        <w:t>query</w:t>
+      </w:r>
+      <w:r>
+        <w:rPr>
+          <w:sz w:val="24"/>
+          <w:szCs w:val="24"/>
+        </w:rPr>
+        <w:t xml:space="preserve"> </w:t>
+      </w:r>
+      <w:r>
+        <w:rPr>
+          <w:sz w:val="24"/>
+          <w:szCs w:val="24"/>
+        </w:rPr>
+        <w:t xml:space="preserve">στην βάση και πιστοποιηθεί ο χρήστης τότε μέσω της, επίσης στατικής, τάξης </w:t>
+      </w:r>
+      <w:r>
+        <w:rPr>
+          <w:sz w:val="24"/>
+          <w:szCs w:val="24"/>
+          <w:lang w:val="en-US"/>
+        </w:rPr>
+        <w:t>getPatientDetails</w:t>
+      </w:r>
+      <w:r>
+        <w:rPr>
+          <w:sz w:val="24"/>
+          <w:szCs w:val="24"/>
+        </w:rPr>
+        <w:t xml:space="preserve">() </w:t>
+      </w:r>
+      <w:r>
+        <w:rPr>
+          <w:sz w:val="24"/>
+          <w:szCs w:val="24"/>
+        </w:rPr>
+        <w:t xml:space="preserve">λαμβάνονται σε </w:t>
+      </w:r>
+      <w:r>
+        <w:rPr>
+          <w:sz w:val="24"/>
+          <w:szCs w:val="24"/>
+        </w:rPr>
+        <w:lastRenderedPageBreak/>
+        <w:t xml:space="preserve">έναν πίνακα τα στοιχεία του χρήστη. </w:t>
+      </w:r>
+      <w:r>
+        <w:rPr>
+          <w:sz w:val="24"/>
+          <w:szCs w:val="24"/>
+        </w:rPr>
+        <w:t>Έ</w:t>
+      </w:r>
+      <w:r>
+        <w:rPr>
+          <w:sz w:val="24"/>
+          <w:szCs w:val="24"/>
+        </w:rPr>
+        <w:t>πειτα</w:t>
+      </w:r>
+      <w:r>
+        <w:rPr>
+          <w:sz w:val="24"/>
+          <w:szCs w:val="24"/>
+        </w:rPr>
+        <w:t xml:space="preserve"> δημιουργείται ένα καινούργιο </w:t>
+      </w:r>
+      <w:r>
+        <w:rPr>
+          <w:sz w:val="24"/>
+          <w:szCs w:val="24"/>
+          <w:lang w:val="en-US"/>
+        </w:rPr>
+        <w:t>session</w:t>
+      </w:r>
+      <w:r>
+        <w:rPr>
+          <w:sz w:val="24"/>
+          <w:szCs w:val="24"/>
+        </w:rPr>
+        <w:t xml:space="preserve"> </w:t>
+      </w:r>
+      <w:r>
+        <w:rPr>
+          <w:sz w:val="24"/>
+          <w:szCs w:val="24"/>
+        </w:rPr>
+        <w:t xml:space="preserve">και </w:t>
+      </w:r>
+      <w:r>
+        <w:rPr>
+          <w:sz w:val="24"/>
+          <w:szCs w:val="24"/>
+        </w:rPr>
+        <w:t xml:space="preserve">στέλνονται στην σελίδα </w:t>
+      </w:r>
+      <w:r>
+        <w:rPr>
+          <w:sz w:val="24"/>
+          <w:szCs w:val="24"/>
+        </w:rPr>
+        <w:t>‘</w:t>
+      </w:r>
+      <w:r>
+        <w:rPr>
+          <w:sz w:val="24"/>
+          <w:szCs w:val="24"/>
+          <w:lang w:val="en-US"/>
+        </w:rPr>
+        <w:t>profile</w:t>
+      </w:r>
+      <w:r>
+        <w:rPr>
+          <w:sz w:val="24"/>
+          <w:szCs w:val="24"/>
+        </w:rPr>
+        <w:t>.</w:t>
+      </w:r>
+      <w:r>
+        <w:rPr>
+          <w:sz w:val="24"/>
+          <w:szCs w:val="24"/>
+          <w:lang w:val="en-US"/>
+        </w:rPr>
+        <w:t>jsp</w:t>
+      </w:r>
+      <w:r>
+        <w:rPr>
+          <w:sz w:val="24"/>
+          <w:szCs w:val="24"/>
+        </w:rPr>
+        <w:t>’</w:t>
+      </w:r>
+      <w:r>
+        <w:rPr>
+          <w:sz w:val="24"/>
+          <w:szCs w:val="24"/>
+        </w:rPr>
+        <w:t xml:space="preserve"> </w:t>
+      </w:r>
+      <w:r>
+        <w:rPr>
+          <w:sz w:val="24"/>
+          <w:szCs w:val="24"/>
+        </w:rPr>
+        <w:t xml:space="preserve">μέσω της </w:t>
+      </w:r>
+      <w:r>
+        <w:rPr>
+          <w:sz w:val="24"/>
+          <w:szCs w:val="24"/>
+          <w:lang w:val="en-US"/>
+        </w:rPr>
+        <w:t>setAttribute</w:t>
+      </w:r>
+      <w:r>
+        <w:rPr>
+          <w:sz w:val="24"/>
+          <w:szCs w:val="24"/>
+        </w:rPr>
+        <w:t>()</w:t>
+      </w:r>
+      <w:r>
+        <w:rPr>
+          <w:sz w:val="24"/>
+          <w:szCs w:val="24"/>
+        </w:rPr>
+        <w:t xml:space="preserve"> οι πληροφορίες που λήφθηκαν, ώστε να εμφανιστούν. </w:t>
+      </w:r>
+    </w:p>
+    <w:p>
+      <w:pPr>
+        <w:pStyle w:val="-"/>
+        <w:numPr>
+          <w:ilvl w:val="0"/>
+          <w:numId w:val="8"/>
+        </w:numPr>
+        <w:rPr>
+          <w:sz w:val="24"/>
+          <w:szCs w:val="24"/>
+        </w:rPr>
+      </w:pPr>
+      <w:r>
+        <w:rPr>
+          <w:b/>
+          <w:bCs/>
+          <w:sz w:val="24"/>
+          <w:szCs w:val="24"/>
+        </w:rPr>
+        <w:t>Προβολή ιστορικού ραντεβού:</w:t>
+      </w:r>
+      <w:r>
+        <w:rPr>
+          <w:sz w:val="24"/>
+          <w:szCs w:val="24"/>
+        </w:rPr>
+        <w:t xml:space="preserve"> Για </w:t>
+      </w:r>
+      <w:r>
+        <w:rPr>
+          <w:sz w:val="24"/>
+          <w:szCs w:val="24"/>
+        </w:rPr>
+        <w:t xml:space="preserve">την λήψη των ραντεβού του </w:t>
+      </w:r>
+      <w:r>
+        <w:rPr>
+          <w:sz w:val="24"/>
+          <w:szCs w:val="24"/>
+        </w:rPr>
+        <w:t>ασθενή που συνδέθηκε</w:t>
+      </w:r>
+      <w:r>
+        <w:rPr>
+          <w:sz w:val="24"/>
+          <w:szCs w:val="24"/>
+        </w:rPr>
+        <w:t xml:space="preserve">, χρησιμοποιήθηκε η, επίσης, στατική συνάρτηση </w:t>
+      </w:r>
+      <w:r>
+        <w:rPr>
+          <w:sz w:val="24"/>
+          <w:szCs w:val="24"/>
+          <w:lang w:val="en-US"/>
+        </w:rPr>
+        <w:t>getAppointmentsHistory</w:t>
+      </w:r>
+      <w:r>
+        <w:rPr>
+          <w:sz w:val="24"/>
+          <w:szCs w:val="24"/>
+        </w:rPr>
+        <w:t>()</w:t>
+      </w:r>
+      <w:r>
+        <w:rPr>
+          <w:sz w:val="24"/>
+          <w:szCs w:val="24"/>
+        </w:rPr>
+        <w:t xml:space="preserve"> από το μοντέλο του </w:t>
+      </w:r>
+      <w:r>
+        <w:rPr>
+          <w:sz w:val="24"/>
+          <w:szCs w:val="24"/>
+          <w:lang w:val="en-US"/>
+        </w:rPr>
+        <w:t>Patient</w:t>
+      </w:r>
+      <w:r>
+        <w:rPr>
+          <w:sz w:val="24"/>
+          <w:szCs w:val="24"/>
+        </w:rPr>
+        <w:t xml:space="preserve">, όπου χρησιμοποιώντας τον ΑΜΚΑ γίνεται ένα </w:t>
+      </w:r>
+      <w:r>
+        <w:rPr>
+          <w:sz w:val="24"/>
+          <w:szCs w:val="24"/>
+          <w:lang w:val="en-US"/>
+        </w:rPr>
+        <w:t>query</w:t>
+      </w:r>
+      <w:r>
+        <w:rPr>
+          <w:sz w:val="24"/>
+          <w:szCs w:val="24"/>
+        </w:rPr>
+        <w:t xml:space="preserve"> </w:t>
+      </w:r>
+      <w:r>
+        <w:rPr>
+          <w:sz w:val="24"/>
+          <w:szCs w:val="24"/>
+        </w:rPr>
+        <w:t xml:space="preserve">στον πίνακα των ραντεβού και αν βρεθούν ραντεβού εμφανίζονται σε σχετικό πεδίο στην σελίδα </w:t>
+      </w:r>
+      <w:r>
+        <w:rPr>
+          <w:sz w:val="24"/>
+          <w:szCs w:val="24"/>
+        </w:rPr>
+        <w:t>‘</w:t>
+      </w:r>
+      <w:r>
+        <w:rPr>
+          <w:sz w:val="24"/>
+          <w:szCs w:val="24"/>
+          <w:lang w:val="en-US"/>
+        </w:rPr>
+        <w:t>profile</w:t>
+      </w:r>
+      <w:r>
+        <w:rPr>
+          <w:sz w:val="24"/>
+          <w:szCs w:val="24"/>
+        </w:rPr>
+        <w:t>.</w:t>
+      </w:r>
+      <w:r>
+        <w:rPr>
+          <w:sz w:val="24"/>
+          <w:szCs w:val="24"/>
+          <w:lang w:val="en-US"/>
+        </w:rPr>
+        <w:t>jsp</w:t>
+      </w:r>
+      <w:r>
+        <w:rPr>
+          <w:sz w:val="24"/>
+          <w:szCs w:val="24"/>
+        </w:rPr>
+        <w:t>’</w:t>
+      </w:r>
+      <w:r>
+        <w:rPr>
+          <w:sz w:val="24"/>
+          <w:szCs w:val="24"/>
+        </w:rPr>
+        <w:t>.</w:t>
+      </w:r>
+      <w:r>
+        <w:rPr>
+          <w:sz w:val="24"/>
+          <w:szCs w:val="24"/>
+        </w:rPr>
+        <w:t xml:space="preserve"> Η προβολή γίνεται με τη χρήση μιας επανάληψης </w:t>
+      </w:r>
+      <w:r>
+        <w:rPr>
+          <w:sz w:val="24"/>
+          <w:szCs w:val="24"/>
+          <w:lang w:val="en-US"/>
+        </w:rPr>
+        <w:t>foreach</w:t>
+      </w:r>
+      <w:r>
+        <w:rPr>
+          <w:sz w:val="24"/>
+          <w:szCs w:val="24"/>
+        </w:rPr>
+        <w:t xml:space="preserve"> </w:t>
+      </w:r>
+      <w:r>
+        <w:rPr>
+          <w:sz w:val="24"/>
+          <w:szCs w:val="24"/>
+        </w:rPr>
+        <w:t xml:space="preserve">στην λίστα τον ραντεβού που έστειλε η </w:t>
+      </w:r>
+      <w:r>
+        <w:rPr>
+          <w:sz w:val="24"/>
+          <w:szCs w:val="24"/>
+          <w:lang w:val="en-US"/>
+        </w:rPr>
+        <w:t>setAttribute</w:t>
+      </w:r>
+      <w:r>
+        <w:rPr>
+          <w:sz w:val="24"/>
+          <w:szCs w:val="24"/>
+        </w:rPr>
+        <w:t>() η οποία με τη σειρά της έλαβε τα δεδομένα από την προαναφερόμενη συνάρτηση.</w:t>
+      </w:r>
     </w:p>
     <w:p>
       <w:pPr>
@@ -4512,8 +6468,8 @@
       </w:pPr>
     </w:p>
     <w:sectPr>
-      <w:headerReference w:type="default" r:id="rId11"/>
-      <w:footerReference w:type="default" r:id="rId12"/>
+      <w:headerReference w:type="default" r:id="rId12"/>
+      <w:footerReference w:type="default" r:id="rId13"/>
       <w:pgSz w:w="12240" w:h="15840"/>
       <w:pgMar w:top="1440" w:right="1644" w:bottom="1440" w:left="1644" w:header="720" w:footer="720" w:gutter="0"/>
       <w:cols w:space="720"/>
@@ -4815,7 +6771,7 @@
                 <v:path o:extrusionok="f" gradientshapeok="t" o:connecttype="rect"/>
                 <o:lock v:ext="edit" aspectratio="t"/>
               </v:shapetype>
-              <v:shape id="_x0000_i1029" type="#_x0000_t75" style="width:25.9pt;height:31.7pt">
+              <v:shape id="_x0000_i1030" type="#_x0000_t75" style="width:25.8pt;height:31.7pt">
                 <v:imagedata r:id="rId1" o:title="UNIPI-JPG"/>
               </v:shape>
             </w:pict>
@@ -5165,6 +7121,345 @@
     </w:lvl>
   </w:abstractNum>
   <w:abstractNum w:abstractNumId="3" w15:restartNumberingAfterBreak="0">
+    <w:nsid w:val="49574820"/>
+    <w:multiLevelType w:val="hybridMultilevel"/>
+    <w:tmpl w:val="5E900DC0"/>
+    <w:lvl w:ilvl="0" w:tplc="04090001">
+      <w:start w:val="1"/>
+      <w:numFmt w:val="bullet"/>
+      <w:lvlText w:val=""/>
+      <w:lvlJc w:val="left"/>
+      <w:pPr>
+        <w:ind w:left="720" w:hanging="360"/>
+      </w:pPr>
+      <w:rPr>
+        <w:rFonts w:ascii="Symbol" w:hAnsi="Symbol" w:hint="default"/>
+      </w:rPr>
+    </w:lvl>
+    <w:lvl w:ilvl="1" w:tplc="04090003" w:tentative="1">
+      <w:start w:val="1"/>
+      <w:numFmt w:val="bullet"/>
+      <w:lvlText w:val="o"/>
+      <w:lvlJc w:val="left"/>
+      <w:pPr>
+        <w:ind w:left="1440" w:hanging="360"/>
+      </w:pPr>
+      <w:rPr>
+        <w:rFonts w:ascii="Courier New" w:hAnsi="Courier New" w:cs="Courier New" w:hint="default"/>
+      </w:rPr>
+    </w:lvl>
+    <w:lvl w:ilvl="2" w:tplc="04090005" w:tentative="1">
+      <w:start w:val="1"/>
+      <w:numFmt w:val="bullet"/>
+      <w:lvlText w:val=""/>
+      <w:lvlJc w:val="left"/>
+      <w:pPr>
+        <w:ind w:left="2160" w:hanging="360"/>
+      </w:pPr>
+      <w:rPr>
+        <w:rFonts w:ascii="Wingdings" w:hAnsi="Wingdings" w:hint="default"/>
+      </w:rPr>
+    </w:lvl>
+    <w:lvl w:ilvl="3" w:tplc="04090001" w:tentative="1">
+      <w:start w:val="1"/>
+      <w:numFmt w:val="bullet"/>
+      <w:lvlText w:val=""/>
+      <w:lvlJc w:val="left"/>
+      <w:pPr>
+        <w:ind w:left="2880" w:hanging="360"/>
+      </w:pPr>
+      <w:rPr>
+        <w:rFonts w:ascii="Symbol" w:hAnsi="Symbol" w:hint="default"/>
+      </w:rPr>
+    </w:lvl>
+    <w:lvl w:ilvl="4" w:tplc="04090003" w:tentative="1">
+      <w:start w:val="1"/>
+      <w:numFmt w:val="bullet"/>
+      <w:lvlText w:val="o"/>
+      <w:lvlJc w:val="left"/>
+      <w:pPr>
+        <w:ind w:left="3600" w:hanging="360"/>
+      </w:pPr>
+      <w:rPr>
+        <w:rFonts w:ascii="Courier New" w:hAnsi="Courier New" w:cs="Courier New" w:hint="default"/>
+      </w:rPr>
+    </w:lvl>
+    <w:lvl w:ilvl="5" w:tplc="04090005" w:tentative="1">
+      <w:start w:val="1"/>
+      <w:numFmt w:val="bullet"/>
+      <w:lvlText w:val=""/>
+      <w:lvlJc w:val="left"/>
+      <w:pPr>
+        <w:ind w:left="4320" w:hanging="360"/>
+      </w:pPr>
+      <w:rPr>
+        <w:rFonts w:ascii="Wingdings" w:hAnsi="Wingdings" w:hint="default"/>
+      </w:rPr>
+    </w:lvl>
+    <w:lvl w:ilvl="6" w:tplc="04090001" w:tentative="1">
+      <w:start w:val="1"/>
+      <w:numFmt w:val="bullet"/>
+      <w:lvlText w:val=""/>
+      <w:lvlJc w:val="left"/>
+      <w:pPr>
+        <w:ind w:left="5040" w:hanging="360"/>
+      </w:pPr>
+      <w:rPr>
+        <w:rFonts w:ascii="Symbol" w:hAnsi="Symbol" w:hint="default"/>
+      </w:rPr>
+    </w:lvl>
+    <w:lvl w:ilvl="7" w:tplc="04090003" w:tentative="1">
+      <w:start w:val="1"/>
+      <w:numFmt w:val="bullet"/>
+      <w:lvlText w:val="o"/>
+      <w:lvlJc w:val="left"/>
+      <w:pPr>
+        <w:ind w:left="5760" w:hanging="360"/>
+      </w:pPr>
+      <w:rPr>
+        <w:rFonts w:ascii="Courier New" w:hAnsi="Courier New" w:cs="Courier New" w:hint="default"/>
+      </w:rPr>
+    </w:lvl>
+    <w:lvl w:ilvl="8" w:tplc="04090005" w:tentative="1">
+      <w:start w:val="1"/>
+      <w:numFmt w:val="bullet"/>
+      <w:lvlText w:val=""/>
+      <w:lvlJc w:val="left"/>
+      <w:pPr>
+        <w:ind w:left="6480" w:hanging="360"/>
+      </w:pPr>
+      <w:rPr>
+        <w:rFonts w:ascii="Wingdings" w:hAnsi="Wingdings" w:hint="default"/>
+      </w:rPr>
+    </w:lvl>
+  </w:abstractNum>
+  <w:abstractNum w:abstractNumId="4" w15:restartNumberingAfterBreak="0">
+    <w:nsid w:val="4D131E23"/>
+    <w:multiLevelType w:val="hybridMultilevel"/>
+    <w:tmpl w:val="93024368"/>
+    <w:lvl w:ilvl="0" w:tplc="04090001">
+      <w:start w:val="1"/>
+      <w:numFmt w:val="bullet"/>
+      <w:lvlText w:val=""/>
+      <w:lvlJc w:val="left"/>
+      <w:pPr>
+        <w:ind w:left="720" w:hanging="360"/>
+      </w:pPr>
+      <w:rPr>
+        <w:rFonts w:ascii="Symbol" w:hAnsi="Symbol" w:hint="default"/>
+      </w:rPr>
+    </w:lvl>
+    <w:lvl w:ilvl="1" w:tplc="04090003" w:tentative="1">
+      <w:start w:val="1"/>
+      <w:numFmt w:val="bullet"/>
+      <w:lvlText w:val="o"/>
+      <w:lvlJc w:val="left"/>
+      <w:pPr>
+        <w:ind w:left="1440" w:hanging="360"/>
+      </w:pPr>
+      <w:rPr>
+        <w:rFonts w:ascii="Courier New" w:hAnsi="Courier New" w:cs="Courier New" w:hint="default"/>
+      </w:rPr>
+    </w:lvl>
+    <w:lvl w:ilvl="2" w:tplc="04090005" w:tentative="1">
+      <w:start w:val="1"/>
+      <w:numFmt w:val="bullet"/>
+      <w:lvlText w:val=""/>
+      <w:lvlJc w:val="left"/>
+      <w:pPr>
+        <w:ind w:left="2160" w:hanging="360"/>
+      </w:pPr>
+      <w:rPr>
+        <w:rFonts w:ascii="Wingdings" w:hAnsi="Wingdings" w:hint="default"/>
+      </w:rPr>
+    </w:lvl>
+    <w:lvl w:ilvl="3" w:tplc="04090001" w:tentative="1">
+      <w:start w:val="1"/>
+      <w:numFmt w:val="bullet"/>
+      <w:lvlText w:val=""/>
+      <w:lvlJc w:val="left"/>
+      <w:pPr>
+        <w:ind w:left="2880" w:hanging="360"/>
+      </w:pPr>
+      <w:rPr>
+        <w:rFonts w:ascii="Symbol" w:hAnsi="Symbol" w:hint="default"/>
+      </w:rPr>
+    </w:lvl>
+    <w:lvl w:ilvl="4" w:tplc="04090003" w:tentative="1">
+      <w:start w:val="1"/>
+      <w:numFmt w:val="bullet"/>
+      <w:lvlText w:val="o"/>
+      <w:lvlJc w:val="left"/>
+      <w:pPr>
+        <w:ind w:left="3600" w:hanging="360"/>
+      </w:pPr>
+      <w:rPr>
+        <w:rFonts w:ascii="Courier New" w:hAnsi="Courier New" w:cs="Courier New" w:hint="default"/>
+      </w:rPr>
+    </w:lvl>
+    <w:lvl w:ilvl="5" w:tplc="04090005" w:tentative="1">
+      <w:start w:val="1"/>
+      <w:numFmt w:val="bullet"/>
+      <w:lvlText w:val=""/>
+      <w:lvlJc w:val="left"/>
+      <w:pPr>
+        <w:ind w:left="4320" w:hanging="360"/>
+      </w:pPr>
+      <w:rPr>
+        <w:rFonts w:ascii="Wingdings" w:hAnsi="Wingdings" w:hint="default"/>
+      </w:rPr>
+    </w:lvl>
+    <w:lvl w:ilvl="6" w:tplc="04090001" w:tentative="1">
+      <w:start w:val="1"/>
+      <w:numFmt w:val="bullet"/>
+      <w:lvlText w:val=""/>
+      <w:lvlJc w:val="left"/>
+      <w:pPr>
+        <w:ind w:left="5040" w:hanging="360"/>
+      </w:pPr>
+      <w:rPr>
+        <w:rFonts w:ascii="Symbol" w:hAnsi="Symbol" w:hint="default"/>
+      </w:rPr>
+    </w:lvl>
+    <w:lvl w:ilvl="7" w:tplc="04090003" w:tentative="1">
+      <w:start w:val="1"/>
+      <w:numFmt w:val="bullet"/>
+      <w:lvlText w:val="o"/>
+      <w:lvlJc w:val="left"/>
+      <w:pPr>
+        <w:ind w:left="5760" w:hanging="360"/>
+      </w:pPr>
+      <w:rPr>
+        <w:rFonts w:ascii="Courier New" w:hAnsi="Courier New" w:cs="Courier New" w:hint="default"/>
+      </w:rPr>
+    </w:lvl>
+    <w:lvl w:ilvl="8" w:tplc="04090005" w:tentative="1">
+      <w:start w:val="1"/>
+      <w:numFmt w:val="bullet"/>
+      <w:lvlText w:val=""/>
+      <w:lvlJc w:val="left"/>
+      <w:pPr>
+        <w:ind w:left="6480" w:hanging="360"/>
+      </w:pPr>
+      <w:rPr>
+        <w:rFonts w:ascii="Wingdings" w:hAnsi="Wingdings" w:hint="default"/>
+      </w:rPr>
+    </w:lvl>
+  </w:abstractNum>
+  <w:abstractNum w:abstractNumId="5" w15:restartNumberingAfterBreak="0">
+    <w:nsid w:val="5D747DD3"/>
+    <w:multiLevelType w:val="hybridMultilevel"/>
+    <w:tmpl w:val="3F724DBA"/>
+    <w:lvl w:ilvl="0" w:tplc="04090001">
+      <w:start w:val="1"/>
+      <w:numFmt w:val="bullet"/>
+      <w:lvlText w:val=""/>
+      <w:lvlJc w:val="left"/>
+      <w:pPr>
+        <w:ind w:left="720" w:hanging="360"/>
+      </w:pPr>
+      <w:rPr>
+        <w:rFonts w:ascii="Symbol" w:hAnsi="Symbol" w:hint="default"/>
+      </w:rPr>
+    </w:lvl>
+    <w:lvl w:ilvl="1" w:tplc="04090003" w:tentative="1">
+      <w:start w:val="1"/>
+      <w:numFmt w:val="bullet"/>
+      <w:lvlText w:val="o"/>
+      <w:lvlJc w:val="left"/>
+      <w:pPr>
+        <w:ind w:left="1440" w:hanging="360"/>
+      </w:pPr>
+      <w:rPr>
+        <w:rFonts w:ascii="Courier New" w:hAnsi="Courier New" w:cs="Courier New" w:hint="default"/>
+      </w:rPr>
+    </w:lvl>
+    <w:lvl w:ilvl="2" w:tplc="04090005" w:tentative="1">
+      <w:start w:val="1"/>
+      <w:numFmt w:val="bullet"/>
+      <w:lvlText w:val=""/>
+      <w:lvlJc w:val="left"/>
+      <w:pPr>
+        <w:ind w:left="2160" w:hanging="360"/>
+      </w:pPr>
+      <w:rPr>
+        <w:rFonts w:ascii="Wingdings" w:hAnsi="Wingdings" w:hint="default"/>
+      </w:rPr>
+    </w:lvl>
+    <w:lvl w:ilvl="3" w:tplc="04090001" w:tentative="1">
+      <w:start w:val="1"/>
+      <w:numFmt w:val="bullet"/>
+      <w:lvlText w:val=""/>
+      <w:lvlJc w:val="left"/>
+      <w:pPr>
+        <w:ind w:left="2880" w:hanging="360"/>
+      </w:pPr>
+      <w:rPr>
+        <w:rFonts w:ascii="Symbol" w:hAnsi="Symbol" w:hint="default"/>
+      </w:rPr>
+    </w:lvl>
+    <w:lvl w:ilvl="4" w:tplc="04090003" w:tentative="1">
+      <w:start w:val="1"/>
+      <w:numFmt w:val="bullet"/>
+      <w:lvlText w:val="o"/>
+      <w:lvlJc w:val="left"/>
+      <w:pPr>
+        <w:ind w:left="3600" w:hanging="360"/>
+      </w:pPr>
+      <w:rPr>
+        <w:rFonts w:ascii="Courier New" w:hAnsi="Courier New" w:cs="Courier New" w:hint="default"/>
+      </w:rPr>
+    </w:lvl>
+    <w:lvl w:ilvl="5" w:tplc="04090005" w:tentative="1">
+      <w:start w:val="1"/>
+      <w:numFmt w:val="bullet"/>
+      <w:lvlText w:val=""/>
+      <w:lvlJc w:val="left"/>
+      <w:pPr>
+        <w:ind w:left="4320" w:hanging="360"/>
+      </w:pPr>
+      <w:rPr>
+        <w:rFonts w:ascii="Wingdings" w:hAnsi="Wingdings" w:hint="default"/>
+      </w:rPr>
+    </w:lvl>
+    <w:lvl w:ilvl="6" w:tplc="04090001" w:tentative="1">
+      <w:start w:val="1"/>
+      <w:numFmt w:val="bullet"/>
+      <w:lvlText w:val=""/>
+      <w:lvlJc w:val="left"/>
+      <w:pPr>
+        <w:ind w:left="5040" w:hanging="360"/>
+      </w:pPr>
+      <w:rPr>
+        <w:rFonts w:ascii="Symbol" w:hAnsi="Symbol" w:hint="default"/>
+      </w:rPr>
+    </w:lvl>
+    <w:lvl w:ilvl="7" w:tplc="04090003" w:tentative="1">
+      <w:start w:val="1"/>
+      <w:numFmt w:val="bullet"/>
+      <w:lvlText w:val="o"/>
+      <w:lvlJc w:val="left"/>
+      <w:pPr>
+        <w:ind w:left="5760" w:hanging="360"/>
+      </w:pPr>
+      <w:rPr>
+        <w:rFonts w:ascii="Courier New" w:hAnsi="Courier New" w:cs="Courier New" w:hint="default"/>
+      </w:rPr>
+    </w:lvl>
+    <w:lvl w:ilvl="8" w:tplc="04090005" w:tentative="1">
+      <w:start w:val="1"/>
+      <w:numFmt w:val="bullet"/>
+      <w:lvlText w:val=""/>
+      <w:lvlJc w:val="left"/>
+      <w:pPr>
+        <w:ind w:left="6480" w:hanging="360"/>
+      </w:pPr>
+      <w:rPr>
+        <w:rFonts w:ascii="Wingdings" w:hAnsi="Wingdings" w:hint="default"/>
+      </w:rPr>
+    </w:lvl>
+  </w:abstractNum>
+  <w:abstractNum w:abstractNumId="6" w15:restartNumberingAfterBreak="0">
     <w:nsid w:val="66334873"/>
     <w:multiLevelType w:val="hybridMultilevel"/>
     <w:tmpl w:val="4E20B8C2"/>
@@ -5242,7 +7537,7 @@
       </w:pPr>
     </w:lvl>
   </w:abstractNum>
-  <w:abstractNum w:abstractNumId="4" w15:restartNumberingAfterBreak="0">
+  <w:abstractNum w:abstractNumId="7" w15:restartNumberingAfterBreak="0">
     <w:nsid w:val="74B0DC51"/>
     <w:multiLevelType w:val="hybridMultilevel"/>
     <w:tmpl w:val="B066AB44"/>
@@ -5327,13 +7622,22 @@
     <w:abstractNumId w:val="1"/>
   </w:num>
   <w:num w:numId="3">
-    <w:abstractNumId w:val="3"/>
+    <w:abstractNumId w:val="6"/>
   </w:num>
   <w:num w:numId="4">
-    <w:abstractNumId w:val="4"/>
+    <w:abstractNumId w:val="7"/>
   </w:num>
   <w:num w:numId="5">
     <w:abstractNumId w:val="2"/>
+  </w:num>
+  <w:num w:numId="6">
+    <w:abstractNumId w:val="4"/>
+  </w:num>
+  <w:num w:numId="7">
+    <w:abstractNumId w:val="3"/>
+  </w:num>
+  <w:num w:numId="8">
+    <w:abstractNumId w:val="5"/>
   </w:num>
 </w:numbering>
 </file>
@@ -6515,6 +8819,31 @@
     <w:uiPriority w:val="99"/>
     <w:rsid w:val="0092441C"/>
   </w:style>
+  <w:style w:type="paragraph" w:styleId="EndnoteText">
+    <w:name w:val="endnote text"/>
+    <w:basedOn w:val="Normal"/>
+    <w:link w:val="EndnoteTextChar"/>
+    <w:rsid w:val="00F4482D"/>
+    <w:rPr>
+      <w:sz w:val="20"/>
+      <w:szCs w:val="20"/>
+    </w:rPr>
+  </w:style>
+  <w:style w:type="character" w:customStyle="1" w:styleId="EndnoteTextChar">
+    <w:name w:val="Endnote Text Char"/>
+    <w:link w:val="EndnoteText"/>
+    <w:rsid w:val="00F4482D"/>
+    <w:rPr>
+      <w:lang w:val="el-GR"/>
+    </w:rPr>
+  </w:style>
+  <w:style w:type="character" w:styleId="EndnoteReference">
+    <w:name w:val="endnote reference"/>
+    <w:rsid w:val="00F4482D"/>
+    <w:rPr>
+      <w:vertAlign w:val="superscript"/>
+    </w:rPr>
+  </w:style>
 </w:styles>
 </file>
 

--- a/Assignment2/Παρουσίαση-Εργασίας-2.docx
+++ b/Assignment2/Παρουσίαση-Εργασίας-2.docx
@@ -2247,30 +2247,14 @@
       <w:pPr>
         <w:pStyle w:val="TOCHeading"/>
         <w:rPr>
-          <w:sz w:val="26"/>
-          <w:szCs w:val="32"/>
-        </w:rPr>
-      </w:pPr>
-      <w:r>
-        <w:rPr>
-          <w:sz w:val="26"/>
-          <w:szCs w:val="32"/>
-        </w:rPr>
-        <w:t xml:space="preserve">Πίνακας </w:t>
-      </w:r>
-      <w:r>
-        <w:rPr>
-          <w:sz w:val="26"/>
-          <w:szCs w:val="32"/>
-        </w:rPr>
-        <w:t>Περιεχομένω</w:t>
-      </w:r>
-      <w:r>
-        <w:rPr>
-          <w:sz w:val="26"/>
-          <w:szCs w:val="32"/>
-        </w:rPr>
-        <w:t>ν</w:t>
+          <w:sz w:val="28"/>
+        </w:rPr>
+      </w:pPr>
+      <w:r>
+        <w:rPr>
+          <w:sz w:val="28"/>
+        </w:rPr>
+        <w:t>Πίνακας Περιεχομένων</w:t>
       </w:r>
     </w:p>
     <w:p>
@@ -2283,24 +2267,40 @@
         <w:rPr>
           <w:rFonts w:eastAsia="Times New Roman"/>
           <w:noProof/>
-          <w:lang w:val="en-US"/>
-        </w:rPr>
-      </w:pPr>
-      <w:r>
+          <w:sz w:val="24"/>
+          <w:szCs w:val="24"/>
+          <w:lang w:val="en-US"/>
+        </w:rPr>
+      </w:pPr>
+      <w:r>
+        <w:rPr>
+          <w:sz w:val="24"/>
+          <w:szCs w:val="24"/>
+        </w:rPr>
         <w:fldChar w:fldCharType="begin"/>
       </w:r>
       <w:r>
+        <w:rPr>
+          <w:sz w:val="24"/>
+          <w:szCs w:val="24"/>
+        </w:rPr>
         <w:instrText xml:space="preserve"> TOC \o "1-3" \h \z \u </w:instrText>
       </w:r>
       <w:r>
+        <w:rPr>
+          <w:sz w:val="24"/>
+          <w:szCs w:val="24"/>
+        </w:rPr>
         <w:fldChar w:fldCharType="separate"/>
       </w:r>
-      <w:hyperlink w:anchor="_Toc74251952" w:history="1">
+      <w:hyperlink w:anchor="_Toc75026633" w:history="1">
         <w:r>
           <w:rPr>
             <w:rStyle w:val="Hyperlink"/>
             <w:noProof/>
-            <w:lang w:val="en-US"/>
+            <w:color w:val="auto"/>
+            <w:sz w:val="24"/>
+            <w:szCs w:val="24"/>
           </w:rPr>
           <w:t>1</w:t>
         </w:r>
@@ -2308,6 +2308,8 @@
           <w:rPr>
             <w:rFonts w:eastAsia="Times New Roman"/>
             <w:noProof/>
+            <w:sz w:val="24"/>
+            <w:szCs w:val="24"/>
             <w:lang w:val="en-US"/>
           </w:rPr>
           <w:tab/>
@@ -2316,29 +2318,18 @@
           <w:rPr>
             <w:rStyle w:val="Hyperlink"/>
             <w:noProof/>
-            <w:lang w:val="en-US"/>
+            <w:color w:val="auto"/>
+            <w:sz w:val="24"/>
+            <w:szCs w:val="24"/>
           </w:rPr>
-          <w:t xml:space="preserve">Application Server </w:t>
-        </w:r>
-        <w:r>
-          <w:rPr>
-            <w:rStyle w:val="Hyperlink"/>
-            <w:noProof/>
-          </w:rPr>
-          <w:t>και</w:t>
-        </w:r>
-        <w:r>
-          <w:rPr>
-            <w:rStyle w:val="Hyperlink"/>
-            <w:noProof/>
-            <w:lang w:val="en-US"/>
-          </w:rPr>
-          <w:t xml:space="preserve"> Database Server</w:t>
+          <w:t>Εισαγωγή</w:t>
         </w:r>
         <w:r>
           <w:rPr>
             <w:noProof/>
             <w:webHidden/>
+            <w:sz w:val="24"/>
+            <w:szCs w:val="24"/>
           </w:rPr>
           <w:tab/>
         </w:r>
@@ -2346,6 +2337,8 @@
           <w:rPr>
             <w:noProof/>
             <w:webHidden/>
+            <w:sz w:val="24"/>
+            <w:szCs w:val="24"/>
           </w:rPr>
           <w:fldChar w:fldCharType="begin"/>
         </w:r>
@@ -2353,19 +2346,25 @@
           <w:rPr>
             <w:noProof/>
             <w:webHidden/>
+            <w:sz w:val="24"/>
+            <w:szCs w:val="24"/>
           </w:rPr>
-          <w:instrText xml:space="preserve"> PAGEREF _Toc74251952 \h </w:instrText>
+          <w:instrText xml:space="preserve"> PAGEREF _Toc75026633 \h </w:instrText>
         </w:r>
         <w:r>
           <w:rPr>
             <w:noProof/>
             <w:webHidden/>
+            <w:sz w:val="24"/>
+            <w:szCs w:val="24"/>
           </w:rPr>
         </w:r>
         <w:r>
           <w:rPr>
             <w:noProof/>
             <w:webHidden/>
+            <w:sz w:val="24"/>
+            <w:szCs w:val="24"/>
           </w:rPr>
           <w:fldChar w:fldCharType="separate"/>
         </w:r>
@@ -2373,6 +2372,8 @@
           <w:rPr>
             <w:noProof/>
             <w:webHidden/>
+            <w:sz w:val="24"/>
+            <w:szCs w:val="24"/>
           </w:rPr>
           <w:t>5</w:t>
         </w:r>
@@ -2380,6 +2381,8 @@
           <w:rPr>
             <w:noProof/>
             <w:webHidden/>
+            <w:sz w:val="24"/>
+            <w:szCs w:val="24"/>
           </w:rPr>
           <w:fldChar w:fldCharType="end"/>
         </w:r>
@@ -2393,16 +2396,21 @@
           <w:tab w:val="right" w:leader="dot" w:pos="8942"/>
         </w:tabs>
         <w:rPr>
+          <w:rFonts w:eastAsia="Times New Roman"/>
           <w:noProof/>
-          <w:color w:val="0000FF"/>
-          <w:u w:val="single"/>
-        </w:rPr>
-      </w:pPr>
-      <w:hyperlink w:anchor="_Toc74251953" w:history="1">
+          <w:sz w:val="24"/>
+          <w:szCs w:val="24"/>
+          <w:lang w:val="en-US"/>
+        </w:rPr>
+      </w:pPr>
+      <w:hyperlink w:anchor="_Toc75026634" w:history="1">
         <w:r>
           <w:rPr>
             <w:rStyle w:val="Hyperlink"/>
             <w:noProof/>
+            <w:color w:val="auto"/>
+            <w:sz w:val="24"/>
+            <w:szCs w:val="24"/>
           </w:rPr>
           <w:t>2</w:t>
         </w:r>
@@ -2410,6 +2418,8 @@
           <w:rPr>
             <w:rFonts w:eastAsia="Times New Roman"/>
             <w:noProof/>
+            <w:sz w:val="24"/>
+            <w:szCs w:val="24"/>
             <w:lang w:val="en-US"/>
           </w:rPr>
           <w:tab/>
@@ -2418,6 +2428,669 @@
           <w:rPr>
             <w:rStyle w:val="Hyperlink"/>
             <w:noProof/>
+            <w:color w:val="auto"/>
+            <w:sz w:val="24"/>
+            <w:szCs w:val="24"/>
+          </w:rPr>
+          <w:t>Servers</w:t>
+        </w:r>
+        <w:r>
+          <w:rPr>
+            <w:noProof/>
+            <w:webHidden/>
+            <w:sz w:val="24"/>
+            <w:szCs w:val="24"/>
+          </w:rPr>
+          <w:tab/>
+        </w:r>
+        <w:r>
+          <w:rPr>
+            <w:noProof/>
+            <w:webHidden/>
+            <w:sz w:val="24"/>
+            <w:szCs w:val="24"/>
+          </w:rPr>
+          <w:fldChar w:fldCharType="begin"/>
+        </w:r>
+        <w:r>
+          <w:rPr>
+            <w:noProof/>
+            <w:webHidden/>
+            <w:sz w:val="24"/>
+            <w:szCs w:val="24"/>
+          </w:rPr>
+          <w:instrText xml:space="preserve"> PAGEREF _Toc75026634 \h </w:instrText>
+        </w:r>
+        <w:r>
+          <w:rPr>
+            <w:noProof/>
+            <w:webHidden/>
+            <w:sz w:val="24"/>
+            <w:szCs w:val="24"/>
+          </w:rPr>
+        </w:r>
+        <w:r>
+          <w:rPr>
+            <w:noProof/>
+            <w:webHidden/>
+            <w:sz w:val="24"/>
+            <w:szCs w:val="24"/>
+          </w:rPr>
+          <w:fldChar w:fldCharType="separate"/>
+        </w:r>
+        <w:r>
+          <w:rPr>
+            <w:noProof/>
+            <w:webHidden/>
+            <w:sz w:val="24"/>
+            <w:szCs w:val="24"/>
+          </w:rPr>
+          <w:t>5</w:t>
+        </w:r>
+        <w:r>
+          <w:rPr>
+            <w:noProof/>
+            <w:webHidden/>
+            <w:sz w:val="24"/>
+            <w:szCs w:val="24"/>
+          </w:rPr>
+          <w:fldChar w:fldCharType="end"/>
+        </w:r>
+      </w:hyperlink>
+    </w:p>
+    <w:p>
+      <w:pPr>
+        <w:pStyle w:val="TOC2"/>
+        <w:tabs>
+          <w:tab w:val="left" w:pos="720"/>
+          <w:tab w:val="right" w:leader="dot" w:pos="8942"/>
+        </w:tabs>
+        <w:rPr>
+          <w:rFonts w:eastAsia="Times New Roman"/>
+          <w:noProof/>
+          <w:sz w:val="24"/>
+          <w:szCs w:val="24"/>
+          <w:lang w:val="en-US"/>
+        </w:rPr>
+      </w:pPr>
+      <w:hyperlink w:anchor="_Toc75026635" w:history="1">
+        <w:r>
+          <w:rPr>
+            <w:rStyle w:val="Hyperlink"/>
+            <w:noProof/>
+            <w:color w:val="auto"/>
+            <w:sz w:val="24"/>
+            <w:szCs w:val="24"/>
+          </w:rPr>
+          <w:t>2.1</w:t>
+        </w:r>
+        <w:r>
+          <w:rPr>
+            <w:rFonts w:eastAsia="Times New Roman"/>
+            <w:noProof/>
+            <w:sz w:val="24"/>
+            <w:szCs w:val="24"/>
+            <w:lang w:val="en-US"/>
+          </w:rPr>
+          <w:tab/>
+        </w:r>
+        <w:r>
+          <w:rPr>
+            <w:rStyle w:val="Hyperlink"/>
+            <w:noProof/>
+            <w:color w:val="auto"/>
+            <w:sz w:val="24"/>
+            <w:szCs w:val="24"/>
+          </w:rPr>
+          <w:t>Application Server</w:t>
+        </w:r>
+        <w:r>
+          <w:rPr>
+            <w:noProof/>
+            <w:webHidden/>
+            <w:sz w:val="24"/>
+            <w:szCs w:val="24"/>
+          </w:rPr>
+          <w:tab/>
+        </w:r>
+        <w:r>
+          <w:rPr>
+            <w:noProof/>
+            <w:webHidden/>
+            <w:sz w:val="24"/>
+            <w:szCs w:val="24"/>
+          </w:rPr>
+          <w:fldChar w:fldCharType="begin"/>
+        </w:r>
+        <w:r>
+          <w:rPr>
+            <w:noProof/>
+            <w:webHidden/>
+            <w:sz w:val="24"/>
+            <w:szCs w:val="24"/>
+          </w:rPr>
+          <w:instrText xml:space="preserve"> PAGEREF _Toc75026635 \h </w:instrText>
+        </w:r>
+        <w:r>
+          <w:rPr>
+            <w:noProof/>
+            <w:webHidden/>
+            <w:sz w:val="24"/>
+            <w:szCs w:val="24"/>
+          </w:rPr>
+        </w:r>
+        <w:r>
+          <w:rPr>
+            <w:noProof/>
+            <w:webHidden/>
+            <w:sz w:val="24"/>
+            <w:szCs w:val="24"/>
+          </w:rPr>
+          <w:fldChar w:fldCharType="separate"/>
+        </w:r>
+        <w:r>
+          <w:rPr>
+            <w:noProof/>
+            <w:webHidden/>
+            <w:sz w:val="24"/>
+            <w:szCs w:val="24"/>
+          </w:rPr>
+          <w:t>5</w:t>
+        </w:r>
+        <w:r>
+          <w:rPr>
+            <w:noProof/>
+            <w:webHidden/>
+            <w:sz w:val="24"/>
+            <w:szCs w:val="24"/>
+          </w:rPr>
+          <w:fldChar w:fldCharType="end"/>
+        </w:r>
+      </w:hyperlink>
+    </w:p>
+    <w:p>
+      <w:pPr>
+        <w:pStyle w:val="TOC2"/>
+        <w:tabs>
+          <w:tab w:val="left" w:pos="720"/>
+          <w:tab w:val="right" w:leader="dot" w:pos="8942"/>
+        </w:tabs>
+        <w:rPr>
+          <w:rFonts w:eastAsia="Times New Roman"/>
+          <w:noProof/>
+          <w:sz w:val="24"/>
+          <w:szCs w:val="24"/>
+          <w:lang w:val="en-US"/>
+        </w:rPr>
+      </w:pPr>
+      <w:hyperlink w:anchor="_Toc75026636" w:history="1">
+        <w:r>
+          <w:rPr>
+            <w:rStyle w:val="Hyperlink"/>
+            <w:noProof/>
+            <w:color w:val="auto"/>
+            <w:sz w:val="24"/>
+            <w:szCs w:val="24"/>
+          </w:rPr>
+          <w:t>2.2</w:t>
+        </w:r>
+        <w:r>
+          <w:rPr>
+            <w:rFonts w:eastAsia="Times New Roman"/>
+            <w:noProof/>
+            <w:sz w:val="24"/>
+            <w:szCs w:val="24"/>
+            <w:lang w:val="en-US"/>
+          </w:rPr>
+          <w:tab/>
+        </w:r>
+        <w:r>
+          <w:rPr>
+            <w:rStyle w:val="Hyperlink"/>
+            <w:noProof/>
+            <w:color w:val="auto"/>
+            <w:sz w:val="24"/>
+            <w:szCs w:val="24"/>
+          </w:rPr>
+          <w:t>Database Server</w:t>
+        </w:r>
+        <w:r>
+          <w:rPr>
+            <w:noProof/>
+            <w:webHidden/>
+            <w:sz w:val="24"/>
+            <w:szCs w:val="24"/>
+          </w:rPr>
+          <w:tab/>
+        </w:r>
+        <w:r>
+          <w:rPr>
+            <w:noProof/>
+            <w:webHidden/>
+            <w:sz w:val="24"/>
+            <w:szCs w:val="24"/>
+          </w:rPr>
+          <w:fldChar w:fldCharType="begin"/>
+        </w:r>
+        <w:r>
+          <w:rPr>
+            <w:noProof/>
+            <w:webHidden/>
+            <w:sz w:val="24"/>
+            <w:szCs w:val="24"/>
+          </w:rPr>
+          <w:instrText xml:space="preserve"> PAGEREF _Toc75026636 \h </w:instrText>
+        </w:r>
+        <w:r>
+          <w:rPr>
+            <w:noProof/>
+            <w:webHidden/>
+            <w:sz w:val="24"/>
+            <w:szCs w:val="24"/>
+          </w:rPr>
+        </w:r>
+        <w:r>
+          <w:rPr>
+            <w:noProof/>
+            <w:webHidden/>
+            <w:sz w:val="24"/>
+            <w:szCs w:val="24"/>
+          </w:rPr>
+          <w:fldChar w:fldCharType="separate"/>
+        </w:r>
+        <w:r>
+          <w:rPr>
+            <w:noProof/>
+            <w:webHidden/>
+            <w:sz w:val="24"/>
+            <w:szCs w:val="24"/>
+          </w:rPr>
+          <w:t>5</w:t>
+        </w:r>
+        <w:r>
+          <w:rPr>
+            <w:noProof/>
+            <w:webHidden/>
+            <w:sz w:val="24"/>
+            <w:szCs w:val="24"/>
+          </w:rPr>
+          <w:fldChar w:fldCharType="end"/>
+        </w:r>
+      </w:hyperlink>
+    </w:p>
+    <w:p>
+      <w:pPr>
+        <w:pStyle w:val="TOC1"/>
+        <w:tabs>
+          <w:tab w:val="left" w:pos="480"/>
+          <w:tab w:val="right" w:leader="dot" w:pos="8942"/>
+        </w:tabs>
+        <w:rPr>
+          <w:rFonts w:eastAsia="Times New Roman"/>
+          <w:noProof/>
+          <w:sz w:val="24"/>
+          <w:szCs w:val="24"/>
+          <w:lang w:val="en-US"/>
+        </w:rPr>
+      </w:pPr>
+      <w:hyperlink w:anchor="_Toc75026637" w:history="1">
+        <w:r>
+          <w:rPr>
+            <w:rStyle w:val="Hyperlink"/>
+            <w:noProof/>
+            <w:color w:val="auto"/>
+            <w:sz w:val="24"/>
+            <w:szCs w:val="24"/>
+          </w:rPr>
+          <w:t>3</w:t>
+        </w:r>
+        <w:r>
+          <w:rPr>
+            <w:rFonts w:eastAsia="Times New Roman"/>
+            <w:noProof/>
+            <w:sz w:val="24"/>
+            <w:szCs w:val="24"/>
+            <w:lang w:val="en-US"/>
+          </w:rPr>
+          <w:tab/>
+        </w:r>
+        <w:r>
+          <w:rPr>
+            <w:rStyle w:val="Hyperlink"/>
+            <w:noProof/>
+            <w:color w:val="auto"/>
+            <w:sz w:val="24"/>
+            <w:szCs w:val="24"/>
+          </w:rPr>
+          <w:t>Βάση Δεδομένων – Μοντέλο Οντοτήτων-Σχέσεων</w:t>
+        </w:r>
+        <w:r>
+          <w:rPr>
+            <w:noProof/>
+            <w:webHidden/>
+            <w:sz w:val="24"/>
+            <w:szCs w:val="24"/>
+          </w:rPr>
+          <w:tab/>
+        </w:r>
+        <w:r>
+          <w:rPr>
+            <w:noProof/>
+            <w:webHidden/>
+            <w:sz w:val="24"/>
+            <w:szCs w:val="24"/>
+          </w:rPr>
+          <w:fldChar w:fldCharType="begin"/>
+        </w:r>
+        <w:r>
+          <w:rPr>
+            <w:noProof/>
+            <w:webHidden/>
+            <w:sz w:val="24"/>
+            <w:szCs w:val="24"/>
+          </w:rPr>
+          <w:instrText xml:space="preserve"> PAGEREF _Toc75026637 \h </w:instrText>
+        </w:r>
+        <w:r>
+          <w:rPr>
+            <w:noProof/>
+            <w:webHidden/>
+            <w:sz w:val="24"/>
+            <w:szCs w:val="24"/>
+          </w:rPr>
+        </w:r>
+        <w:r>
+          <w:rPr>
+            <w:noProof/>
+            <w:webHidden/>
+            <w:sz w:val="24"/>
+            <w:szCs w:val="24"/>
+          </w:rPr>
+          <w:fldChar w:fldCharType="separate"/>
+        </w:r>
+        <w:r>
+          <w:rPr>
+            <w:noProof/>
+            <w:webHidden/>
+            <w:sz w:val="24"/>
+            <w:szCs w:val="24"/>
+          </w:rPr>
+          <w:t>7</w:t>
+        </w:r>
+        <w:r>
+          <w:rPr>
+            <w:noProof/>
+            <w:webHidden/>
+            <w:sz w:val="24"/>
+            <w:szCs w:val="24"/>
+          </w:rPr>
+          <w:fldChar w:fldCharType="end"/>
+        </w:r>
+      </w:hyperlink>
+    </w:p>
+    <w:p>
+      <w:pPr>
+        <w:pStyle w:val="TOC1"/>
+        <w:tabs>
+          <w:tab w:val="left" w:pos="480"/>
+          <w:tab w:val="right" w:leader="dot" w:pos="8942"/>
+        </w:tabs>
+        <w:rPr>
+          <w:rFonts w:eastAsia="Times New Roman"/>
+          <w:noProof/>
+          <w:sz w:val="24"/>
+          <w:szCs w:val="24"/>
+          <w:lang w:val="en-US"/>
+        </w:rPr>
+      </w:pPr>
+      <w:hyperlink w:anchor="_Toc75026638" w:history="1">
+        <w:r>
+          <w:rPr>
+            <w:rStyle w:val="Hyperlink"/>
+            <w:noProof/>
+            <w:color w:val="auto"/>
+            <w:sz w:val="24"/>
+            <w:szCs w:val="24"/>
+          </w:rPr>
+          <w:t>4</w:t>
+        </w:r>
+        <w:r>
+          <w:rPr>
+            <w:rFonts w:eastAsia="Times New Roman"/>
+            <w:noProof/>
+            <w:sz w:val="24"/>
+            <w:szCs w:val="24"/>
+            <w:lang w:val="en-US"/>
+          </w:rPr>
+          <w:tab/>
+        </w:r>
+        <w:r>
+          <w:rPr>
+            <w:rStyle w:val="Hyperlink"/>
+            <w:noProof/>
+            <w:color w:val="auto"/>
+            <w:sz w:val="24"/>
+            <w:szCs w:val="24"/>
+          </w:rPr>
+          <w:t>Εκκίνηση και Παραμετροποίηση του Web Project</w:t>
+        </w:r>
+        <w:r>
+          <w:rPr>
+            <w:noProof/>
+            <w:webHidden/>
+            <w:sz w:val="24"/>
+            <w:szCs w:val="24"/>
+          </w:rPr>
+          <w:tab/>
+        </w:r>
+        <w:r>
+          <w:rPr>
+            <w:noProof/>
+            <w:webHidden/>
+            <w:sz w:val="24"/>
+            <w:szCs w:val="24"/>
+          </w:rPr>
+          <w:fldChar w:fldCharType="begin"/>
+        </w:r>
+        <w:r>
+          <w:rPr>
+            <w:noProof/>
+            <w:webHidden/>
+            <w:sz w:val="24"/>
+            <w:szCs w:val="24"/>
+          </w:rPr>
+          <w:instrText xml:space="preserve"> PAGEREF _Toc75026638 \h </w:instrText>
+        </w:r>
+        <w:r>
+          <w:rPr>
+            <w:noProof/>
+            <w:webHidden/>
+            <w:sz w:val="24"/>
+            <w:szCs w:val="24"/>
+          </w:rPr>
+        </w:r>
+        <w:r>
+          <w:rPr>
+            <w:noProof/>
+            <w:webHidden/>
+            <w:sz w:val="24"/>
+            <w:szCs w:val="24"/>
+          </w:rPr>
+          <w:fldChar w:fldCharType="separate"/>
+        </w:r>
+        <w:r>
+          <w:rPr>
+            <w:noProof/>
+            <w:webHidden/>
+            <w:sz w:val="24"/>
+            <w:szCs w:val="24"/>
+          </w:rPr>
+          <w:t>8</w:t>
+        </w:r>
+        <w:r>
+          <w:rPr>
+            <w:noProof/>
+            <w:webHidden/>
+            <w:sz w:val="24"/>
+            <w:szCs w:val="24"/>
+          </w:rPr>
+          <w:fldChar w:fldCharType="end"/>
+        </w:r>
+      </w:hyperlink>
+    </w:p>
+    <w:p>
+      <w:pPr>
+        <w:pStyle w:val="TOC1"/>
+        <w:tabs>
+          <w:tab w:val="left" w:pos="480"/>
+          <w:tab w:val="right" w:leader="dot" w:pos="8942"/>
+        </w:tabs>
+        <w:rPr>
+          <w:rFonts w:eastAsia="Times New Roman"/>
+          <w:noProof/>
+          <w:sz w:val="24"/>
+          <w:szCs w:val="24"/>
+          <w:lang w:val="en-US"/>
+        </w:rPr>
+      </w:pPr>
+      <w:hyperlink w:anchor="_Toc75026639" w:history="1">
+        <w:r>
+          <w:rPr>
+            <w:rStyle w:val="Hyperlink"/>
+            <w:noProof/>
+            <w:color w:val="auto"/>
+            <w:sz w:val="24"/>
+            <w:szCs w:val="24"/>
+          </w:rPr>
+          <w:t>5</w:t>
+        </w:r>
+        <w:r>
+          <w:rPr>
+            <w:rFonts w:eastAsia="Times New Roman"/>
+            <w:noProof/>
+            <w:sz w:val="24"/>
+            <w:szCs w:val="24"/>
+            <w:lang w:val="en-US"/>
+          </w:rPr>
+          <w:tab/>
+        </w:r>
+        <w:r>
+          <w:rPr>
+            <w:rStyle w:val="Hyperlink"/>
+            <w:noProof/>
+            <w:color w:val="auto"/>
+            <w:sz w:val="24"/>
+            <w:szCs w:val="24"/>
+          </w:rPr>
+          <w:t>Λειτουργίες</w:t>
+        </w:r>
+        <w:r>
+          <w:rPr>
+            <w:noProof/>
+            <w:webHidden/>
+            <w:sz w:val="24"/>
+            <w:szCs w:val="24"/>
+          </w:rPr>
+          <w:tab/>
+        </w:r>
+        <w:r>
+          <w:rPr>
+            <w:noProof/>
+            <w:webHidden/>
+            <w:sz w:val="24"/>
+            <w:szCs w:val="24"/>
+          </w:rPr>
+          <w:fldChar w:fldCharType="begin"/>
+        </w:r>
+        <w:r>
+          <w:rPr>
+            <w:noProof/>
+            <w:webHidden/>
+            <w:sz w:val="24"/>
+            <w:szCs w:val="24"/>
+          </w:rPr>
+          <w:instrText xml:space="preserve"> PAGEREF _Toc75026639 \h </w:instrText>
+        </w:r>
+        <w:r>
+          <w:rPr>
+            <w:noProof/>
+            <w:webHidden/>
+            <w:sz w:val="24"/>
+            <w:szCs w:val="24"/>
+          </w:rPr>
+        </w:r>
+        <w:r>
+          <w:rPr>
+            <w:noProof/>
+            <w:webHidden/>
+            <w:sz w:val="24"/>
+            <w:szCs w:val="24"/>
+          </w:rPr>
+          <w:fldChar w:fldCharType="separate"/>
+        </w:r>
+        <w:r>
+          <w:rPr>
+            <w:noProof/>
+            <w:webHidden/>
+            <w:sz w:val="24"/>
+            <w:szCs w:val="24"/>
+          </w:rPr>
+          <w:t>8</w:t>
+        </w:r>
+        <w:r>
+          <w:rPr>
+            <w:noProof/>
+            <w:webHidden/>
+            <w:sz w:val="24"/>
+            <w:szCs w:val="24"/>
+          </w:rPr>
+          <w:fldChar w:fldCharType="end"/>
+        </w:r>
+      </w:hyperlink>
+    </w:p>
+    <w:p>
+      <w:pPr>
+        <w:pStyle w:val="TOC1"/>
+        <w:tabs>
+          <w:tab w:val="left" w:pos="480"/>
+          <w:tab w:val="right" w:leader="dot" w:pos="8942"/>
+        </w:tabs>
+        <w:rPr>
+          <w:rFonts w:eastAsia="Times New Roman"/>
+          <w:noProof/>
+          <w:sz w:val="24"/>
+          <w:szCs w:val="24"/>
+          <w:lang w:val="en-US"/>
+        </w:rPr>
+      </w:pPr>
+      <w:hyperlink w:anchor="_Toc75026640" w:history="1">
+        <w:r>
+          <w:rPr>
+            <w:rStyle w:val="Hyperlink"/>
+            <w:noProof/>
+            <w:color w:val="auto"/>
+            <w:sz w:val="24"/>
+            <w:szCs w:val="24"/>
+          </w:rPr>
+          <w:t>6</w:t>
+        </w:r>
+        <w:r>
+          <w:rPr>
+            <w:rFonts w:eastAsia="Times New Roman"/>
+            <w:noProof/>
+            <w:sz w:val="24"/>
+            <w:szCs w:val="24"/>
+            <w:lang w:val="en-US"/>
+          </w:rPr>
+          <w:tab/>
+        </w:r>
+        <w:r>
+          <w:rPr>
+            <w:rStyle w:val="Hyperlink"/>
+            <w:noProof/>
+            <w:color w:val="auto"/>
+            <w:sz w:val="24"/>
+            <w:szCs w:val="24"/>
           </w:rPr>
           <w:t>Βιβλιογραφικές Πηγές</w:t>
         </w:r>
@@ -2425,6 +3098,8 @@
           <w:rPr>
             <w:noProof/>
             <w:webHidden/>
+            <w:sz w:val="24"/>
+            <w:szCs w:val="24"/>
           </w:rPr>
           <w:tab/>
         </w:r>
@@ -2432,6 +3107,8 @@
           <w:rPr>
             <w:noProof/>
             <w:webHidden/>
+            <w:sz w:val="24"/>
+            <w:szCs w:val="24"/>
           </w:rPr>
           <w:fldChar w:fldCharType="begin"/>
         </w:r>
@@ -2439,19 +3116,25 @@
           <w:rPr>
             <w:noProof/>
             <w:webHidden/>
+            <w:sz w:val="24"/>
+            <w:szCs w:val="24"/>
           </w:rPr>
-          <w:instrText xml:space="preserve"> PAGEREF _Toc74251953 \h </w:instrText>
+          <w:instrText xml:space="preserve"> PAGEREF _Toc75026640 \h </w:instrText>
         </w:r>
         <w:r>
           <w:rPr>
             <w:noProof/>
             <w:webHidden/>
+            <w:sz w:val="24"/>
+            <w:szCs w:val="24"/>
           </w:rPr>
         </w:r>
         <w:r>
           <w:rPr>
             <w:noProof/>
             <w:webHidden/>
+            <w:sz w:val="24"/>
+            <w:szCs w:val="24"/>
           </w:rPr>
           <w:fldChar w:fldCharType="separate"/>
         </w:r>
@@ -2459,13 +3142,17 @@
           <w:rPr>
             <w:noProof/>
             <w:webHidden/>
+            <w:sz w:val="24"/>
+            <w:szCs w:val="24"/>
           </w:rPr>
-          <w:t>6</w:t>
+          <w:t>10</w:t>
         </w:r>
         <w:r>
           <w:rPr>
             <w:noProof/>
             <w:webHidden/>
+            <w:sz w:val="24"/>
+            <w:szCs w:val="24"/>
           </w:rPr>
           <w:fldChar w:fldCharType="end"/>
         </w:r>
@@ -2481,6 +3168,7 @@
         <w:fldChar w:fldCharType="end"/>
       </w:r>
     </w:p>
+    <w:p/>
     <w:p>
       <w:pPr>
         <w:spacing w:before="480" w:after="240"/>
@@ -2529,12 +3217,14 @@
           <w:lang w:val="el-GR"/>
         </w:rPr>
       </w:pPr>
+      <w:bookmarkStart w:id="1" w:name="_Toc75026633"/>
       <w:r>
         <w:rPr>
           <w:lang w:val="el-GR"/>
         </w:rPr>
         <w:t>Εισαγωγή</w:t>
       </w:r>
+      <w:bookmarkEnd w:id="1"/>
     </w:p>
     <w:p>
       <w:pPr>
@@ -2637,20 +3327,24 @@
       <w:pPr>
         <w:pStyle w:val="1"/>
       </w:pPr>
+      <w:bookmarkStart w:id="2" w:name="_Toc75026634"/>
       <w:r>
         <w:t>Server</w:t>
       </w:r>
       <w:r>
         <w:t>s</w:t>
       </w:r>
+      <w:bookmarkEnd w:id="2"/>
     </w:p>
     <w:p>
       <w:pPr>
         <w:pStyle w:val="2"/>
       </w:pPr>
+      <w:bookmarkStart w:id="3" w:name="_Toc75026635"/>
       <w:r>
         <w:t>Application Server</w:t>
       </w:r>
+      <w:bookmarkEnd w:id="3"/>
     </w:p>
     <w:p>
       <w:pPr>
@@ -3151,56 +3845,7 @@
           <w:sz w:val="24"/>
           <w:szCs w:val="24"/>
         </w:rPr>
-        <w:t xml:space="preserve"> σ</w:t>
-      </w:r>
-      <w:r>
-        <w:rPr>
-          <w:sz w:val="24"/>
-          <w:szCs w:val="24"/>
-        </w:rPr>
-        <w:t>το</w:t>
-      </w:r>
-      <w:r>
-        <w:rPr>
-          <w:sz w:val="24"/>
-          <w:szCs w:val="24"/>
-        </w:rPr>
-        <w:t xml:space="preserve"> ίδιο</w:t>
-      </w:r>
-      <w:r>
-        <w:rPr>
-          <w:sz w:val="24"/>
-          <w:szCs w:val="24"/>
-        </w:rPr>
-        <w:t xml:space="preserve"> παρ</w:t>
-      </w:r>
-      <w:r>
-        <w:rPr>
-          <w:sz w:val="24"/>
-          <w:szCs w:val="24"/>
-        </w:rPr>
-        <w:t>ά</w:t>
-      </w:r>
-      <w:r>
-        <w:rPr>
-          <w:sz w:val="24"/>
-          <w:szCs w:val="24"/>
-        </w:rPr>
-        <w:t>θ</w:t>
-      </w:r>
-      <w:r>
-        <w:rPr>
-          <w:sz w:val="24"/>
-          <w:szCs w:val="24"/>
-        </w:rPr>
-        <w:t>υ</w:t>
-      </w:r>
-      <w:r>
-        <w:rPr>
-          <w:sz w:val="24"/>
-          <w:szCs w:val="24"/>
-        </w:rPr>
-        <w:t>ρο</w:t>
+        <w:t xml:space="preserve"> στο ίδιο παράθυρο</w:t>
       </w:r>
       <w:r>
         <w:rPr>
@@ -3329,9 +3974,11 @@
       <w:pPr>
         <w:pStyle w:val="2"/>
       </w:pPr>
+      <w:bookmarkStart w:id="4" w:name="_Toc75026636"/>
       <w:r>
         <w:t>Database Server</w:t>
       </w:r>
+      <w:bookmarkEnd w:id="4"/>
     </w:p>
     <w:p>
       <w:pPr>
@@ -3730,6 +4377,7 @@
           <w:sz w:val="24"/>
           <w:szCs w:val="24"/>
           <w:shd w:val="clear" w:color="auto" w:fill="FFFFFF"/>
+          <w:lang w:val="en-US"/>
         </w:rPr>
       </w:pPr>
       <w:r>
@@ -3989,7 +4637,7 @@
           <w:szCs w:val="24"/>
           <w:shd w:val="clear" w:color="auto" w:fill="FFFFFF"/>
         </w:rPr>
-        <w:t>-</w:t>
+        <w:t>_</w:t>
       </w:r>
       <w:r>
         <w:rPr>
@@ -4233,6 +4881,7 @@
           <w:sz w:val="24"/>
           <w:szCs w:val="24"/>
           <w:shd w:val="clear" w:color="auto" w:fill="FFFFFF"/>
+          <w:lang w:val="en-US"/>
         </w:rPr>
       </w:pPr>
       <w:r>
@@ -4242,7 +4891,7 @@
           <w:szCs w:val="24"/>
           <w:shd w:val="clear" w:color="auto" w:fill="FFFFFF"/>
         </w:rPr>
-        <w:t xml:space="preserve">Το </w:t>
+        <w:t>Το</w:t>
       </w:r>
       <w:r>
         <w:rPr>
@@ -4251,20 +4900,17 @@
           <w:szCs w:val="24"/>
           <w:shd w:val="clear" w:color="auto" w:fill="FFFFFF"/>
         </w:rPr>
-        <w:t>.</w:t>
-      </w:r>
-      <w:proofErr w:type="spellStart"/>
+        <w:t xml:space="preserve"> </w:t>
+      </w:r>
       <w:r>
         <w:rPr>
           <w:rFonts w:cs="Calibri"/>
           <w:sz w:val="24"/>
           <w:szCs w:val="24"/>
           <w:shd w:val="clear" w:color="auto" w:fill="FFFFFF"/>
-          <w:lang w:val="en-US"/>
-        </w:rPr>
-        <w:t>sql</w:t>
-      </w:r>
-      <w:proofErr w:type="spellEnd"/>
+        </w:rPr>
+        <w:t>αρχείο</w:t>
+      </w:r>
       <w:r>
         <w:rPr>
           <w:rFonts w:cs="Calibri"/>
@@ -4272,7 +4918,7 @@
           <w:szCs w:val="24"/>
           <w:shd w:val="clear" w:color="auto" w:fill="FFFFFF"/>
         </w:rPr>
-        <w:t xml:space="preserve"> </w:t>
+        <w:t xml:space="preserve"> της βάσης είναι το ‘</w:t>
       </w:r>
       <w:r>
         <w:rPr>
@@ -4281,7 +4927,34 @@
           <w:szCs w:val="24"/>
           <w:shd w:val="clear" w:color="auto" w:fill="FFFFFF"/>
         </w:rPr>
-        <w:t xml:space="preserve">αρχείο μπορείτε να το βρείτε στον κατάλογο της εργασίας. </w:t>
+        <w:t>doctor_pro</w:t>
+      </w:r>
+      <w:r>
+        <w:rPr>
+          <w:rFonts w:cs="Calibri"/>
+          <w:sz w:val="24"/>
+          <w:szCs w:val="24"/>
+          <w:shd w:val="clear" w:color="auto" w:fill="FFFFFF"/>
+        </w:rPr>
+        <w:t>’ και</w:t>
+      </w:r>
+      <w:r>
+        <w:rPr>
+          <w:rFonts w:cs="Calibri"/>
+          <w:sz w:val="24"/>
+          <w:szCs w:val="24"/>
+          <w:shd w:val="clear" w:color="auto" w:fill="FFFFFF"/>
+        </w:rPr>
+        <w:t xml:space="preserve"> μπορείτε να το βρείτε στον κατάλογο της εργασίας</w:t>
+      </w:r>
+      <w:r>
+        <w:rPr>
+          <w:rFonts w:cs="Calibri"/>
+          <w:sz w:val="24"/>
+          <w:szCs w:val="24"/>
+          <w:shd w:val="clear" w:color="auto" w:fill="FFFFFF"/>
+        </w:rPr>
+        <w:t xml:space="preserve">. </w:t>
       </w:r>
     </w:p>
     <w:p>
@@ -4346,11 +5019,11 @@
           <w:lang w:val="el-GR"/>
         </w:rPr>
       </w:pPr>
+      <w:bookmarkStart w:id="5" w:name="_Toc75026637"/>
       <w:r>
         <w:rPr>
           <w:lang w:val="el-GR"/>
         </w:rPr>
-        <w:lastRenderedPageBreak/>
         <w:t>Βάση Δεδομένων</w:t>
       </w:r>
       <w:r>
@@ -4359,6 +5032,7 @@
         </w:rPr>
         <w:t xml:space="preserve"> – Μοντέλο Οντοτήτων-Σχέσεων</w:t>
       </w:r>
+      <w:bookmarkEnd w:id="5"/>
     </w:p>
     <w:p>
       <w:pPr>
@@ -4669,16 +5343,14 @@
         </w:rPr>
         <w:t xml:space="preserve"> ύπαρξη των πεδίων της ειδικότητας (</w:t>
       </w:r>
-      <w:proofErr w:type="spellStart"/>
-      <w:r>
-        <w:rPr>
-          <w:sz w:val="24"/>
-          <w:szCs w:val="24"/>
-          <w:lang w:val="en-US"/>
-        </w:rPr>
-        <w:t>speciality</w:t>
-      </w:r>
-      <w:proofErr w:type="spellEnd"/>
+      <w:r>
+        <w:rPr>
+          <w:sz w:val="24"/>
+          <w:szCs w:val="24"/>
+          <w:lang w:val="en-US"/>
+        </w:rPr>
+        <w:t>specialty</w:t>
+      </w:r>
       <w:r>
         <w:rPr>
           <w:sz w:val="24"/>
@@ -4774,7 +5446,15 @@
           <w:sz w:val="24"/>
           <w:szCs w:val="24"/>
         </w:rPr>
-        <w:t xml:space="preserve">Ο πίνακας αυτός αποθηκεύει ραντεβού. Κάθε ραντεβού έχει έναν μοναδικό 5ψήφιο αριθμό για αναγνωριστικό, τους ΑΜΚΑ του γιατρού και του ασθενή, την ημέρα (χωρίς ώρα) που θα διεξαχθεί το ραντεβού καθώς και την ώρα </w:t>
+        <w:t xml:space="preserve">Ο πίνακας αυτός αποθηκεύει ραντεβού. Κάθε ραντεβού έχει έναν μοναδικό 5ψήφιο αριθμό για αναγνωριστικό, τους ΑΜΚΑ του γιατρού και του </w:t>
+      </w:r>
+      <w:r>
+        <w:rPr>
+          <w:sz w:val="24"/>
+          <w:szCs w:val="24"/>
+        </w:rPr>
+        <w:lastRenderedPageBreak/>
+        <w:t xml:space="preserve">ασθενή, την ημέρα (χωρίς ώρα) που θα διεξαχθεί το ραντεβού καθώς και την ώρα </w:t>
       </w:r>
       <w:r>
         <w:rPr>
@@ -4825,7 +5505,6 @@
           <w:szCs w:val="24"/>
           <w:lang w:val="en-US"/>
         </w:rPr>
-        <w:lastRenderedPageBreak/>
         <w:t>Admin</w:t>
       </w:r>
       <w:r>
@@ -4952,13 +5631,22 @@
         <w:t>Mockaroo</w:t>
       </w:r>
       <w:r>
-        <w:t>, το οποίο αποτελεί μια δωρεάν εφαρμογή που τρέχει στον φυλλομετρ</w:t>
+        <w:t>, μια δωρεάν εφαρμογή που τρέχει στον φυλλομετρ</w:t>
       </w:r>
       <w:r>
         <w:t>ητή</w:t>
       </w:r>
       <w:r>
-        <w:t xml:space="preserve"> και δημιουργεί εικονικά δεδομένα για την βάση. Στον πίνακα των ραντεβού </w:t>
+        <w:t>,</w:t>
+      </w:r>
+      <w:r>
+        <w:t xml:space="preserve"> δημιουργ</w:t>
+      </w:r>
+      <w:r>
+        <w:t>ήθηκαν</w:t>
+      </w:r>
+      <w:r>
+        <w:t xml:space="preserve"> εικονικά δεδομένα για την βάση. Στον πίνακα των ραντεβού </w:t>
       </w:r>
       <w:r>
         <w:t>χρησιμοποιήθηκαν στοιχεία που υπήρχαν ήδη από τους υπόλοιπους πίνακες. Για λόγους ευκολίας</w:t>
@@ -5010,6 +5698,7 @@
           <w:lang w:val="el-GR"/>
         </w:rPr>
       </w:pPr>
+      <w:bookmarkStart w:id="6" w:name="_Toc75026638"/>
       <w:r>
         <w:rPr>
           <w:lang w:val="el-GR"/>
@@ -5028,6 +5717,7 @@
       <w:r>
         <w:t>Project</w:t>
       </w:r>
+      <w:bookmarkEnd w:id="6"/>
     </w:p>
     <w:p>
       <w:pPr>
@@ -5550,12 +6240,14 @@
           <w:lang w:val="el-GR"/>
         </w:rPr>
       </w:pPr>
+      <w:bookmarkStart w:id="7" w:name="_Toc75026639"/>
       <w:r>
         <w:rPr>
           <w:lang w:val="el-GR"/>
         </w:rPr>
         <w:t>Λειτουργίες</w:t>
       </w:r>
+      <w:bookmarkEnd w:id="7"/>
     </w:p>
     <w:p>
       <w:pPr>
@@ -5862,6 +6554,7 @@
           <w:sz w:val="24"/>
           <w:szCs w:val="24"/>
         </w:rPr>
+        <w:lastRenderedPageBreak/>
         <w:t xml:space="preserve">Η πιστοποίηση γίνεται μέσω της στατικής τάξης </w:t>
       </w:r>
       <w:r>
@@ -5907,6 +6600,82 @@
           <w:szCs w:val="24"/>
         </w:rPr>
         <w:t xml:space="preserve">Αυτό επρόκειτο να αλλάξει στην τρίτη εργασία εξαιτίας του ότι περιπλέκει πολύ τον κώδικα και τις λειτουργίες. </w:t>
+      </w:r>
+    </w:p>
+    <w:p>
+      <w:pPr>
+        <w:pStyle w:val="-"/>
+        <w:ind w:left="720"/>
+        <w:rPr>
+          <w:sz w:val="24"/>
+          <w:szCs w:val="24"/>
+        </w:rPr>
+      </w:pPr>
+      <w:r>
+        <w:rPr>
+          <w:sz w:val="24"/>
+          <w:szCs w:val="24"/>
+        </w:rPr>
+        <w:t xml:space="preserve">Ο κώδικας του </w:t>
+      </w:r>
+      <w:r>
+        <w:rPr>
+          <w:sz w:val="24"/>
+          <w:szCs w:val="24"/>
+          <w:lang w:val="en-US"/>
+        </w:rPr>
+        <w:t>Login</w:t>
+      </w:r>
+      <w:r>
+        <w:rPr>
+          <w:sz w:val="24"/>
+          <w:szCs w:val="24"/>
+        </w:rPr>
+        <w:t xml:space="preserve"> </w:t>
+      </w:r>
+      <w:r>
+        <w:rPr>
+          <w:sz w:val="24"/>
+          <w:szCs w:val="24"/>
+        </w:rPr>
+        <w:t xml:space="preserve">ξεκινάει στην γραμμή 563 στην σελίδα </w:t>
+      </w:r>
+      <w:r>
+        <w:rPr>
+          <w:sz w:val="24"/>
+          <w:szCs w:val="24"/>
+        </w:rPr>
+        <w:t>‘</w:t>
+      </w:r>
+      <w:r>
+        <w:rPr>
+          <w:sz w:val="24"/>
+          <w:szCs w:val="24"/>
+          <w:lang w:val="en-US"/>
+        </w:rPr>
+        <w:t>index</w:t>
+      </w:r>
+      <w:r>
+        <w:rPr>
+          <w:sz w:val="24"/>
+          <w:szCs w:val="24"/>
+        </w:rPr>
+        <w:t>.</w:t>
+      </w:r>
+      <w:r>
+        <w:rPr>
+          <w:sz w:val="24"/>
+          <w:szCs w:val="24"/>
+          <w:lang w:val="en-US"/>
+        </w:rPr>
+        <w:t>jsp</w:t>
+      </w:r>
+      <w:r>
+        <w:rPr>
+          <w:sz w:val="24"/>
+          <w:szCs w:val="24"/>
+        </w:rPr>
+        <w:t>’</w:t>
       </w:r>
     </w:p>
     <w:p>
@@ -5979,15 +6748,7 @@
           <w:sz w:val="24"/>
           <w:szCs w:val="24"/>
         </w:rPr>
-        <w:t xml:space="preserve">λαμβάνονται σε </w:t>
-      </w:r>
-      <w:r>
-        <w:rPr>
-          <w:sz w:val="24"/>
-          <w:szCs w:val="24"/>
-        </w:rPr>
-        <w:lastRenderedPageBreak/>
-        <w:t xml:space="preserve">έναν πίνακα τα στοιχεία του χρήστη. </w:t>
+        <w:t xml:space="preserve">λαμβάνονται σε έναν πίνακα τα στοιχεία του χρήστη. </w:t>
       </w:r>
       <w:r>
         <w:rPr>
@@ -6111,6 +6872,78 @@
           <w:szCs w:val="24"/>
         </w:rPr>
         <w:t xml:space="preserve"> οι πληροφορίες που λήφθηκαν, ώστε να εμφανιστούν. </w:t>
+      </w:r>
+      <w:r>
+        <w:rPr>
+          <w:sz w:val="24"/>
+          <w:szCs w:val="24"/>
+        </w:rPr>
+        <w:t>Ο κώδικας</w:t>
+      </w:r>
+      <w:r>
+        <w:rPr>
+          <w:sz w:val="24"/>
+          <w:szCs w:val="24"/>
+        </w:rPr>
+        <w:t xml:space="preserve"> που εμφανίζει τα στοιχεία</w:t>
+      </w:r>
+      <w:r>
+        <w:rPr>
+          <w:sz w:val="24"/>
+          <w:szCs w:val="24"/>
+        </w:rPr>
+        <w:t xml:space="preserve"> ξεκινάει από την γραμμή </w:t>
+      </w:r>
+      <w:r>
+        <w:rPr>
+          <w:sz w:val="24"/>
+          <w:szCs w:val="24"/>
+        </w:rPr>
+        <w:t>131</w:t>
+      </w:r>
+      <w:r>
+        <w:rPr>
+          <w:sz w:val="24"/>
+          <w:szCs w:val="24"/>
+        </w:rPr>
+        <w:t xml:space="preserve"> στην σελίδα </w:t>
+      </w:r>
+      <w:r>
+        <w:rPr>
+          <w:sz w:val="24"/>
+          <w:szCs w:val="24"/>
+        </w:rPr>
+        <w:t>‘</w:t>
+      </w:r>
+      <w:r>
+        <w:rPr>
+          <w:sz w:val="24"/>
+          <w:szCs w:val="24"/>
+          <w:lang w:val="en-US"/>
+        </w:rPr>
+        <w:t>profile</w:t>
+      </w:r>
+      <w:r>
+        <w:rPr>
+          <w:sz w:val="24"/>
+          <w:szCs w:val="24"/>
+        </w:rPr>
+        <w:t>.</w:t>
+      </w:r>
+      <w:r>
+        <w:rPr>
+          <w:sz w:val="24"/>
+          <w:szCs w:val="24"/>
+          <w:lang w:val="en-US"/>
+        </w:rPr>
+        <w:t>jsp</w:t>
+      </w:r>
+      <w:r>
+        <w:rPr>
+          <w:sz w:val="24"/>
+          <w:szCs w:val="24"/>
+        </w:rPr>
+        <w:t>’.</w:t>
       </w:r>
     </w:p>
     <w:p>
@@ -6309,32 +7142,102 @@
         </w:rPr>
         <w:t>() η οποία με τη σειρά της έλαβε τα δεδομένα από την προαναφερόμενη συνάρτηση.</w:t>
       </w:r>
-    </w:p>
-    <w:p>
-      <w:pPr>
-        <w:pStyle w:val="-"/>
-        <w:rPr>
-          <w:sz w:val="24"/>
-          <w:szCs w:val="24"/>
-        </w:rPr>
-      </w:pPr>
-    </w:p>
-    <w:p>
-      <w:pPr>
-        <w:pStyle w:val="-"/>
-      </w:pPr>
+      <w:r>
+        <w:rPr>
+          <w:sz w:val="24"/>
+          <w:szCs w:val="24"/>
+        </w:rPr>
+        <w:t xml:space="preserve"> </w:t>
+      </w:r>
+      <w:r>
+        <w:rPr>
+          <w:sz w:val="24"/>
+          <w:szCs w:val="24"/>
+        </w:rPr>
+        <w:t xml:space="preserve">Τον κώδικα θα τον βρείτε από την γραμμή 219 και έπειτα στην σελίδα </w:t>
+      </w:r>
+      <w:r>
+        <w:rPr>
+          <w:sz w:val="24"/>
+          <w:szCs w:val="24"/>
+        </w:rPr>
+        <w:t>‘</w:t>
+      </w:r>
+      <w:r>
+        <w:rPr>
+          <w:sz w:val="24"/>
+          <w:szCs w:val="24"/>
+          <w:lang w:val="en-US"/>
+        </w:rPr>
+        <w:t>profile</w:t>
+      </w:r>
+      <w:r>
+        <w:rPr>
+          <w:sz w:val="24"/>
+          <w:szCs w:val="24"/>
+        </w:rPr>
+        <w:t>.</w:t>
+      </w:r>
+      <w:r>
+        <w:rPr>
+          <w:sz w:val="24"/>
+          <w:szCs w:val="24"/>
+          <w:lang w:val="en-US"/>
+        </w:rPr>
+        <w:t>jsp</w:t>
+      </w:r>
+      <w:r>
+        <w:rPr>
+          <w:sz w:val="24"/>
+          <w:szCs w:val="24"/>
+        </w:rPr>
+        <w:t>’.</w:t>
+      </w:r>
+    </w:p>
+    <w:p>
+      <w:pPr>
+        <w:spacing w:before="360" w:after="360"/>
+        <w:jc w:val="center"/>
+        <w:rPr>
+          <w:lang w:val="en-US"/>
+        </w:rPr>
+      </w:pPr>
+      <w:r>
+        <w:rPr>
+          <w:lang w:val="en-US"/>
+        </w:rPr>
+        <w:pict w14:anchorId="6871CBD0">
+          <v:shape id="_x0000_i1031" type="#_x0000_t75" style="width:397.05pt;height:188.6pt">
+            <v:imagedata r:id="rId12" o:title=""/>
+          </v:shape>
+        </w:pict>
+      </w:r>
+    </w:p>
+    <w:p>
+      <w:pPr>
+        <w:spacing w:before="360" w:after="360"/>
+        <w:jc w:val="center"/>
+        <w:rPr>
+          <w:lang w:val="en-US"/>
+        </w:rPr>
+      </w:pPr>
+      <w:r>
+        <w:rPr>
+          <w:lang w:val="en-US"/>
+        </w:rPr>
+        <w:lastRenderedPageBreak/>
+        <w:pict w14:anchorId="2130C2AD">
+          <v:shape id="_x0000_i1033" type="#_x0000_t75" style="width:397.05pt;height:187pt">
+            <v:imagedata r:id="rId13" o:title=""/>
+          </v:shape>
+        </w:pict>
+      </w:r>
     </w:p>
     <w:p>
       <w:pPr>
         <w:spacing w:before="360" w:after="360"/>
         <w:jc w:val="right"/>
       </w:pPr>
-    </w:p>
-    <w:p>
-      <w:pPr>
-        <w:spacing w:before="360" w:after="360"/>
-        <w:jc w:val="right"/>
-      </w:pPr>
       <w:r>
         <w:br w:type="page"/>
       </w:r>
@@ -6343,133 +7246,66 @@
       <w:pPr>
         <w:pStyle w:val="1"/>
       </w:pPr>
-      <w:bookmarkStart w:id="1" w:name="_Toc308529532"/>
-      <w:bookmarkStart w:id="2" w:name="_Toc74251869"/>
-      <w:bookmarkStart w:id="3" w:name="_Toc74251953"/>
-      <w:proofErr w:type="spellStart"/>
-      <w:r>
-        <w:t>Βι</w:t>
-      </w:r>
-      <w:proofErr w:type="spellEnd"/>
-      <w:r>
-        <w:t xml:space="preserve">βλιογραφικές </w:t>
-      </w:r>
-      <w:proofErr w:type="spellStart"/>
-      <w:r>
-        <w:t>Πηγές</w:t>
-      </w:r>
-      <w:bookmarkEnd w:id="1"/>
-      <w:bookmarkEnd w:id="2"/>
-      <w:bookmarkEnd w:id="3"/>
-      <w:proofErr w:type="spellEnd"/>
-    </w:p>
+      <w:bookmarkStart w:id="8" w:name="_Toc308529532"/>
+      <w:bookmarkStart w:id="9" w:name="_Toc74251869"/>
+      <w:bookmarkStart w:id="10" w:name="_Toc74251953"/>
+      <w:bookmarkStart w:id="11" w:name="_Toc75026640"/>
+      <w:r>
+        <w:t>Βιβλιογραφικές Πηγές</w:t>
+      </w:r>
+      <w:bookmarkEnd w:id="8"/>
+      <w:bookmarkEnd w:id="9"/>
+      <w:bookmarkEnd w:id="10"/>
+      <w:bookmarkEnd w:id="11"/>
+    </w:p>
+    <w:p/>
     <w:p>
       <w:pPr>
         <w:pStyle w:val="-"/>
         <w:rPr>
-          <w:i/>
-        </w:rPr>
-      </w:pPr>
-      <w:r>
-        <w:rPr>
-          <w:i/>
-          <w:highlight w:val="yellow"/>
-        </w:rPr>
-        <w:t xml:space="preserve">Εδώ θα περιλάβετε τις πιθανές πηγές που έχετε χρησιμοποιήσει (βιβλία, διαδίκτυο, παραδείγματα κώδικα </w:t>
-      </w:r>
-      <w:proofErr w:type="spellStart"/>
-      <w:r>
-        <w:rPr>
-          <w:i/>
-          <w:highlight w:val="yellow"/>
-        </w:rPr>
-        <w:t>κτλ</w:t>
-      </w:r>
-      <w:proofErr w:type="spellEnd"/>
-      <w:r>
-        <w:rPr>
-          <w:i/>
-          <w:highlight w:val="yellow"/>
-        </w:rPr>
-        <w:t>)</w:t>
-      </w:r>
-      <w:r>
-        <w:rPr>
-          <w:i/>
-          <w:highlight w:val="yellow"/>
-        </w:rPr>
-        <w:t>. Προσοχή! Εργασίες στις οποίες έχετε χρησιμοποιήσει κώδικα από πηγές τις οποίες δεν έχετε αναφέρει ρητά, θεωρούνται (και είναι) αντιγραφή!</w:t>
-      </w:r>
-    </w:p>
-    <w:p>
-      <w:pPr>
-        <w:pStyle w:val="-"/>
-      </w:pPr>
-    </w:p>
-    <w:p>
-      <w:pPr>
-        <w:pStyle w:val="Bibliography"/>
-        <w:rPr>
-          <w:noProof/>
-        </w:rPr>
-      </w:pPr>
-      <w:r>
-        <w:rPr>
-          <w:noProof/>
-          <w:highlight w:val="yellow"/>
-          <w:lang w:val="en-US"/>
-        </w:rPr>
-        <w:t xml:space="preserve">1. </w:t>
-      </w:r>
-      <w:r>
-        <w:rPr>
-          <w:b/>
-          <w:bCs/>
-          <w:noProof/>
-          <w:highlight w:val="yellow"/>
-          <w:lang w:val="en-US"/>
-        </w:rPr>
-        <w:t>Menezes, Vandstone.</w:t>
-      </w:r>
-      <w:r>
-        <w:rPr>
-          <w:noProof/>
-          <w:highlight w:val="yellow"/>
-          <w:lang w:val="en-US"/>
+          <w:lang w:val="en-US"/>
+        </w:rPr>
+      </w:pPr>
+      <w:r>
+        <w:rPr>
+          <w:rFonts w:cs="Calibri"/>
+          <w:lang w:val="en-US"/>
+        </w:rPr>
+        <w:t>Template</w:t>
+      </w:r>
+      <w:r>
+        <w:rPr>
+          <w:rFonts w:cs="Calibri"/>
         </w:rPr>
         <w:t xml:space="preserve"> </w:t>
       </w:r>
       <w:r>
         <w:rPr>
-          <w:i/>
-          <w:iCs/>
-          <w:noProof/>
-          <w:highlight w:val="yellow"/>
-          <w:lang w:val="en-US"/>
-        </w:rPr>
-        <w:t xml:space="preserve">Handbook of Applied Cryptography. </w:t>
-      </w:r>
-      <w:r>
-        <w:rPr>
-          <w:noProof/>
-          <w:highlight w:val="yellow"/>
-        </w:rPr>
-        <w:t>New York : CRC PRess, 1996.</w:t>
-      </w:r>
-    </w:p>
-    <w:p/>
+          <w:rFonts w:cs="Calibri"/>
+        </w:rPr>
+        <w:t xml:space="preserve">της σελίδας: </w:t>
+      </w:r>
+      <w:r>
+        <w:t>‘</w:t>
+      </w:r>
+      <w:r>
+        <w:t>https://w3layouts.com/template/alleviating-medical-category-bootstrap-responsive-web-template/</w:t>
+      </w:r>
+      <w:r>
+        <w:t xml:space="preserve">’ </w:t>
+      </w:r>
+    </w:p>
     <w:p>
       <w:pPr>
         <w:pStyle w:val="Default"/>
         <w:rPr>
           <w:rFonts w:ascii="Calibri" w:hAnsi="Calibri" w:cs="Calibri"/>
-          <w:lang w:val="en-US"/>
         </w:rPr>
       </w:pPr>
     </w:p>
     <w:sectPr>
-      <w:headerReference w:type="default" r:id="rId12"/>
-      <w:footerReference w:type="default" r:id="rId13"/>
+      <w:headerReference w:type="default" r:id="rId14"/>
+      <w:footerReference w:type="default" r:id="rId15"/>
       <w:pgSz w:w="12240" w:h="15840"/>
       <w:pgMar w:top="1440" w:right="1644" w:bottom="1440" w:left="1644" w:header="720" w:footer="720" w:gutter="0"/>
       <w:cols w:space="720"/>
